--- a/Files/implementeringsfase/Mozambique Characters.docx
+++ b/Files/implementeringsfase/Mozambique Characters.docx
@@ -32,13 +32,10 @@
         <w:t>Faizal</w:t>
       </w:r>
       <w:r>
-        <w:t xml:space="preserve"> </w:t>
-      </w:r>
-      <w:r>
-        <w:t xml:space="preserve">(M) </w:t>
-      </w:r>
-      <w:r>
-        <w:t>- Hepatitis</w:t>
+        <w:t xml:space="preserve"> (M)</w:t>
+      </w:r>
+      <w:r>
+        <w:t xml:space="preserve"> - Hepatitis</w:t>
       </w:r>
     </w:p>
     <w:p/>
@@ -567,17 +564,23 @@
       </w:pPr>
       <w:r>
         <w:lastRenderedPageBreak/>
-        <w:t>Jojo</w:t>
-      </w:r>
-      <w:r>
-        <w:t xml:space="preserve"> (F)</w:t>
-      </w:r>
-      <w:r>
-        <w:t xml:space="preserve"> – Hepatitis</w:t>
-      </w:r>
-    </w:p>
-    <w:p/>
-    <w:p>
+        <w:t xml:space="preserve">Leonildo </w:t>
+      </w:r>
+      <w:r>
+        <w:t xml:space="preserve">(M) </w:t>
+      </w:r>
+      <w:r>
+        <w:t>– Hepatitis</w:t>
+      </w:r>
+    </w:p>
+    <w:p/>
+    <w:p>
+      <w:pPr>
+        <w:rPr>
+          <w:b/>
+          <w:bCs/>
+        </w:rPr>
+      </w:pPr>
       <w:r>
         <w:rPr>
           <w:b/>
@@ -586,7 +589,14 @@
         <w:t>Introduction line:</w:t>
       </w:r>
     </w:p>
-    <w:p/>
+    <w:p>
+      <w:pPr>
+        <w:rPr>
+          <w:b/>
+          <w:bCs/>
+        </w:rPr>
+      </w:pPr>
+    </w:p>
     <w:p>
       <w:pPr>
         <w:rPr>
@@ -634,12 +644,6 @@
       </w:pPr>
     </w:p>
     <w:p>
-      <w:pPr>
-        <w:rPr>
-          <w:i/>
-          <w:iCs/>
-        </w:rPr>
-      </w:pPr>
       <w:r>
         <w:rPr>
           <w:b/>
@@ -677,24 +681,12 @@
         </w:rPr>
       </w:pPr>
       <w:r>
-        <w:rPr>
-          <w:i/>
-          <w:iCs/>
-        </w:rPr>
-        <w:tab/>
-      </w:r>
-      <w:r>
-        <w:rPr>
-          <w:i/>
-          <w:iCs/>
-        </w:rPr>
-        <w:tab/>
-      </w:r>
-      <w:r>
-        <w:rPr>
-          <w:i/>
-          <w:iCs/>
-        </w:rPr>
+        <w:tab/>
+      </w:r>
+      <w:r>
+        <w:tab/>
+      </w:r>
+      <w:r>
         <w:tab/>
       </w:r>
       <w:r>
@@ -712,14 +704,15 @@
         <w:t>ent:</w:t>
       </w:r>
     </w:p>
-    <w:p/>
-    <w:p>
-      <w:pPr>
-        <w:rPr>
-          <w:b/>
-          <w:bCs/>
-        </w:rPr>
-      </w:pPr>
+    <w:p>
+      <w:pPr>
+        <w:rPr>
+          <w:i/>
+          <w:iCs/>
+        </w:rPr>
+      </w:pPr>
+    </w:p>
+    <w:p>
       <w:r>
         <w:rPr>
           <w:b/>
@@ -728,14 +721,7 @@
         <w:t>Choice: Is healthy:</w:t>
       </w:r>
     </w:p>
-    <w:p>
-      <w:pPr>
-        <w:rPr>
-          <w:b/>
-          <w:bCs/>
-        </w:rPr>
-      </w:pPr>
-    </w:p>
+    <w:p/>
     <w:p>
       <w:r>
         <w:rPr>
@@ -804,17 +790,23 @@
         <w:pStyle w:val="Heading2"/>
       </w:pPr>
       <w:r>
-        <w:t>Mingo</w:t>
-      </w:r>
-      <w:r>
-        <w:t xml:space="preserve"> (M)</w:t>
-      </w:r>
-      <w:r>
-        <w:t xml:space="preserve"> – Hepatitis</w:t>
-      </w:r>
-    </w:p>
-    <w:p/>
-    <w:p>
+        <w:t>Kishor (F)</w:t>
+      </w:r>
+      <w:r>
+        <w:t xml:space="preserve"> – H</w:t>
+      </w:r>
+      <w:r>
+        <w:t>IV</w:t>
+      </w:r>
+    </w:p>
+    <w:p/>
+    <w:p>
+      <w:pPr>
+        <w:rPr>
+          <w:b/>
+          <w:bCs/>
+        </w:rPr>
+      </w:pPr>
       <w:r>
         <w:rPr>
           <w:b/>
@@ -823,7 +815,14 @@
         <w:t>Introduction line:</w:t>
       </w:r>
     </w:p>
-    <w:p/>
+    <w:p>
+      <w:pPr>
+        <w:rPr>
+          <w:b/>
+          <w:bCs/>
+        </w:rPr>
+      </w:pPr>
+    </w:p>
     <w:p>
       <w:pPr>
         <w:rPr>
@@ -871,12 +870,6 @@
       </w:pPr>
     </w:p>
     <w:p>
-      <w:pPr>
-        <w:rPr>
-          <w:i/>
-          <w:iCs/>
-        </w:rPr>
-      </w:pPr>
       <w:r>
         <w:rPr>
           <w:b/>
@@ -914,24 +907,12 @@
         </w:rPr>
       </w:pPr>
       <w:r>
-        <w:rPr>
-          <w:i/>
-          <w:iCs/>
-        </w:rPr>
-        <w:tab/>
-      </w:r>
-      <w:r>
-        <w:rPr>
-          <w:i/>
-          <w:iCs/>
-        </w:rPr>
-        <w:tab/>
-      </w:r>
-      <w:r>
-        <w:rPr>
-          <w:i/>
-          <w:iCs/>
-        </w:rPr>
+        <w:tab/>
+      </w:r>
+      <w:r>
+        <w:tab/>
+      </w:r>
+      <w:r>
         <w:tab/>
       </w:r>
       <w:r>
@@ -949,14 +930,15 @@
         <w:t>ent:</w:t>
       </w:r>
     </w:p>
-    <w:p/>
-    <w:p>
-      <w:pPr>
-        <w:rPr>
-          <w:b/>
-          <w:bCs/>
-        </w:rPr>
-      </w:pPr>
+    <w:p>
+      <w:pPr>
+        <w:rPr>
+          <w:i/>
+          <w:iCs/>
+        </w:rPr>
+      </w:pPr>
+    </w:p>
+    <w:p>
       <w:r>
         <w:rPr>
           <w:b/>
@@ -965,14 +947,7 @@
         <w:t>Choice: Is healthy:</w:t>
       </w:r>
     </w:p>
-    <w:p>
-      <w:pPr>
-        <w:rPr>
-          <w:b/>
-          <w:bCs/>
-        </w:rPr>
-      </w:pPr>
-    </w:p>
+    <w:p/>
     <w:p>
       <w:r>
         <w:rPr>
@@ -1020,20 +995,31 @@
         <w:t>Treated:</w:t>
       </w:r>
     </w:p>
-    <w:p/>
-    <w:p/>
+    <w:p>
+      <w:pPr>
+        <w:rPr>
+          <w:i/>
+          <w:iCs/>
+        </w:rPr>
+      </w:pPr>
+    </w:p>
+    <w:p>
+      <w:pPr>
+        <w:rPr>
+          <w:i/>
+          <w:iCs/>
+        </w:rPr>
+      </w:pPr>
+    </w:p>
     <w:p>
       <w:pPr>
         <w:pStyle w:val="Heading2"/>
       </w:pPr>
       <w:r>
-        <w:t xml:space="preserve">Leonildo </w:t>
-      </w:r>
-      <w:r>
-        <w:t xml:space="preserve">(M) </w:t>
-      </w:r>
-      <w:r>
-        <w:t>– H</w:t>
+        <w:t>Brayton (F)</w:t>
+      </w:r>
+      <w:r>
+        <w:t xml:space="preserve"> – H</w:t>
       </w:r>
       <w:r>
         <w:t>IV</w:t>
@@ -1041,6 +1027,12 @@
     </w:p>
     <w:p/>
     <w:p>
+      <w:pPr>
+        <w:rPr>
+          <w:b/>
+          <w:bCs/>
+        </w:rPr>
+      </w:pPr>
       <w:r>
         <w:rPr>
           <w:b/>
@@ -1049,7 +1041,14 @@
         <w:t>Introduction line:</w:t>
       </w:r>
     </w:p>
-    <w:p/>
+    <w:p>
+      <w:pPr>
+        <w:rPr>
+          <w:b/>
+          <w:bCs/>
+        </w:rPr>
+      </w:pPr>
+    </w:p>
     <w:p>
       <w:pPr>
         <w:rPr>
@@ -1097,12 +1096,6 @@
       </w:pPr>
     </w:p>
     <w:p>
-      <w:pPr>
-        <w:rPr>
-          <w:i/>
-          <w:iCs/>
-        </w:rPr>
-      </w:pPr>
       <w:r>
         <w:rPr>
           <w:b/>
@@ -1140,24 +1133,12 @@
         </w:rPr>
       </w:pPr>
       <w:r>
-        <w:rPr>
-          <w:i/>
-          <w:iCs/>
-        </w:rPr>
-        <w:tab/>
-      </w:r>
-      <w:r>
-        <w:rPr>
-          <w:i/>
-          <w:iCs/>
-        </w:rPr>
-        <w:tab/>
-      </w:r>
-      <w:r>
-        <w:rPr>
-          <w:i/>
-          <w:iCs/>
-        </w:rPr>
+        <w:tab/>
+      </w:r>
+      <w:r>
+        <w:tab/>
+      </w:r>
+      <w:r>
         <w:tab/>
       </w:r>
       <w:r>
@@ -1175,14 +1156,15 @@
         <w:t>ent:</w:t>
       </w:r>
     </w:p>
-    <w:p/>
-    <w:p>
-      <w:pPr>
-        <w:rPr>
-          <w:b/>
-          <w:bCs/>
-        </w:rPr>
-      </w:pPr>
+    <w:p>
+      <w:pPr>
+        <w:rPr>
+          <w:i/>
+          <w:iCs/>
+        </w:rPr>
+      </w:pPr>
+    </w:p>
+    <w:p>
       <w:r>
         <w:rPr>
           <w:b/>
@@ -1191,14 +1173,7 @@
         <w:t>Choice: Is healthy:</w:t>
       </w:r>
     </w:p>
-    <w:p>
-      <w:pPr>
-        <w:rPr>
-          <w:b/>
-          <w:bCs/>
-        </w:rPr>
-      </w:pPr>
-    </w:p>
+    <w:p/>
     <w:p>
       <w:r>
         <w:rPr>
@@ -1246,25 +1221,45 @@
         <w:t>Treated:</w:t>
       </w:r>
     </w:p>
-    <w:p/>
-    <w:p/>
+    <w:p>
+      <w:pPr>
+        <w:rPr>
+          <w:i/>
+          <w:iCs/>
+        </w:rPr>
+      </w:pPr>
+    </w:p>
+    <w:p>
+      <w:pPr>
+        <w:rPr>
+          <w:i/>
+          <w:iCs/>
+        </w:rPr>
+      </w:pPr>
+    </w:p>
     <w:p>
       <w:pPr>
         <w:pStyle w:val="Heading2"/>
       </w:pPr>
       <w:r>
         <w:lastRenderedPageBreak/>
-        <w:t>Kishor</w:t>
-      </w:r>
-      <w:r>
-        <w:t xml:space="preserve"> (M)</w:t>
-      </w:r>
-      <w:r>
-        <w:t xml:space="preserve"> – HIV</w:t>
-      </w:r>
-    </w:p>
-    <w:p/>
-    <w:p>
+        <w:t>Riyadh (M)</w:t>
+      </w:r>
+      <w:r>
+        <w:t xml:space="preserve"> – H</w:t>
+      </w:r>
+      <w:r>
+        <w:t>IV</w:t>
+      </w:r>
+    </w:p>
+    <w:p/>
+    <w:p>
+      <w:pPr>
+        <w:rPr>
+          <w:b/>
+          <w:bCs/>
+        </w:rPr>
+      </w:pPr>
       <w:r>
         <w:rPr>
           <w:b/>
@@ -1273,7 +1268,14 @@
         <w:t>Introduction line:</w:t>
       </w:r>
     </w:p>
-    <w:p/>
+    <w:p>
+      <w:pPr>
+        <w:rPr>
+          <w:b/>
+          <w:bCs/>
+        </w:rPr>
+      </w:pPr>
+    </w:p>
     <w:p>
       <w:pPr>
         <w:rPr>
@@ -1321,12 +1323,6 @@
       </w:pPr>
     </w:p>
     <w:p>
-      <w:pPr>
-        <w:rPr>
-          <w:i/>
-          <w:iCs/>
-        </w:rPr>
-      </w:pPr>
       <w:r>
         <w:rPr>
           <w:b/>
@@ -1364,24 +1360,12 @@
         </w:rPr>
       </w:pPr>
       <w:r>
-        <w:rPr>
-          <w:i/>
-          <w:iCs/>
-        </w:rPr>
-        <w:tab/>
-      </w:r>
-      <w:r>
-        <w:rPr>
-          <w:i/>
-          <w:iCs/>
-        </w:rPr>
-        <w:tab/>
-      </w:r>
-      <w:r>
-        <w:rPr>
-          <w:i/>
-          <w:iCs/>
-        </w:rPr>
+        <w:tab/>
+      </w:r>
+      <w:r>
+        <w:tab/>
+      </w:r>
+      <w:r>
         <w:tab/>
       </w:r>
       <w:r>
@@ -1399,14 +1383,15 @@
         <w:t>ent:</w:t>
       </w:r>
     </w:p>
-    <w:p/>
-    <w:p>
-      <w:pPr>
-        <w:rPr>
-          <w:b/>
-          <w:bCs/>
-        </w:rPr>
-      </w:pPr>
+    <w:p>
+      <w:pPr>
+        <w:rPr>
+          <w:i/>
+          <w:iCs/>
+        </w:rPr>
+      </w:pPr>
+    </w:p>
+    <w:p>
       <w:r>
         <w:rPr>
           <w:b/>
@@ -1415,14 +1400,7 @@
         <w:t>Choice: Is healthy:</w:t>
       </w:r>
     </w:p>
-    <w:p>
-      <w:pPr>
-        <w:rPr>
-          <w:b/>
-          <w:bCs/>
-        </w:rPr>
-      </w:pPr>
-    </w:p>
+    <w:p/>
     <w:p>
       <w:r>
         <w:rPr>
@@ -1470,24 +1448,37 @@
         <w:t>Treated:</w:t>
       </w:r>
     </w:p>
-    <w:p/>
+    <w:p>
+      <w:pPr>
+        <w:rPr>
+          <w:i/>
+          <w:iCs/>
+        </w:rPr>
+      </w:pPr>
+    </w:p>
     <w:p/>
     <w:p>
       <w:pPr>
         <w:pStyle w:val="Heading2"/>
       </w:pPr>
       <w:r>
-        <w:t xml:space="preserve">Ikbal </w:t>
-      </w:r>
-      <w:r>
-        <w:t xml:space="preserve">(F) </w:t>
-      </w:r>
-      <w:r>
-        <w:t>– HIV</w:t>
-      </w:r>
-    </w:p>
-    <w:p/>
-    <w:p>
+        <w:t>Kiri (F)</w:t>
+      </w:r>
+      <w:r>
+        <w:t xml:space="preserve"> – </w:t>
+      </w:r>
+      <w:r>
+        <w:t>TB</w:t>
+      </w:r>
+    </w:p>
+    <w:p/>
+    <w:p>
+      <w:pPr>
+        <w:rPr>
+          <w:b/>
+          <w:bCs/>
+        </w:rPr>
+      </w:pPr>
       <w:r>
         <w:rPr>
           <w:b/>
@@ -1496,7 +1487,14 @@
         <w:t>Introduction line:</w:t>
       </w:r>
     </w:p>
-    <w:p/>
+    <w:p>
+      <w:pPr>
+        <w:rPr>
+          <w:b/>
+          <w:bCs/>
+        </w:rPr>
+      </w:pPr>
+    </w:p>
     <w:p>
       <w:pPr>
         <w:rPr>
@@ -1544,12 +1542,6 @@
       </w:pPr>
     </w:p>
     <w:p>
-      <w:pPr>
-        <w:rPr>
-          <w:i/>
-          <w:iCs/>
-        </w:rPr>
-      </w:pPr>
       <w:r>
         <w:rPr>
           <w:b/>
@@ -1587,24 +1579,12 @@
         </w:rPr>
       </w:pPr>
       <w:r>
-        <w:rPr>
-          <w:i/>
-          <w:iCs/>
-        </w:rPr>
-        <w:tab/>
-      </w:r>
-      <w:r>
-        <w:rPr>
-          <w:i/>
-          <w:iCs/>
-        </w:rPr>
-        <w:tab/>
-      </w:r>
-      <w:r>
-        <w:rPr>
-          <w:i/>
-          <w:iCs/>
-        </w:rPr>
+        <w:tab/>
+      </w:r>
+      <w:r>
+        <w:tab/>
+      </w:r>
+      <w:r>
         <w:tab/>
       </w:r>
       <w:r>
@@ -1622,14 +1602,15 @@
         <w:t>ent:</w:t>
       </w:r>
     </w:p>
-    <w:p/>
-    <w:p>
-      <w:pPr>
-        <w:rPr>
-          <w:b/>
-          <w:bCs/>
-        </w:rPr>
-      </w:pPr>
+    <w:p>
+      <w:pPr>
+        <w:rPr>
+          <w:i/>
+          <w:iCs/>
+        </w:rPr>
+      </w:pPr>
+    </w:p>
+    <w:p>
       <w:r>
         <w:rPr>
           <w:b/>
@@ -1638,14 +1619,7 @@
         <w:t>Choice: Is healthy:</w:t>
       </w:r>
     </w:p>
-    <w:p>
-      <w:pPr>
-        <w:rPr>
-          <w:b/>
-          <w:bCs/>
-        </w:rPr>
-      </w:pPr>
-    </w:p>
+    <w:p/>
     <w:p>
       <w:r>
         <w:rPr>
@@ -1700,17 +1674,23 @@
         <w:pStyle w:val="Heading2"/>
       </w:pPr>
       <w:r>
-        <w:t>Kelven</w:t>
-      </w:r>
-      <w:r>
-        <w:t xml:space="preserve"> (M)</w:t>
-      </w:r>
-      <w:r>
-        <w:t xml:space="preserve"> – HIV</w:t>
-      </w:r>
-    </w:p>
-    <w:p/>
-    <w:p>
+        <w:t>Eka (F)</w:t>
+      </w:r>
+      <w:r>
+        <w:t xml:space="preserve"> – </w:t>
+      </w:r>
+      <w:r>
+        <w:t>TB</w:t>
+      </w:r>
+    </w:p>
+    <w:p/>
+    <w:p>
+      <w:pPr>
+        <w:rPr>
+          <w:b/>
+          <w:bCs/>
+        </w:rPr>
+      </w:pPr>
       <w:r>
         <w:rPr>
           <w:b/>
@@ -1719,7 +1699,14 @@
         <w:t>Introduction line:</w:t>
       </w:r>
     </w:p>
-    <w:p/>
+    <w:p>
+      <w:pPr>
+        <w:rPr>
+          <w:b/>
+          <w:bCs/>
+        </w:rPr>
+      </w:pPr>
+    </w:p>
     <w:p>
       <w:pPr>
         <w:rPr>
@@ -1767,12 +1754,6 @@
       </w:pPr>
     </w:p>
     <w:p>
-      <w:pPr>
-        <w:rPr>
-          <w:i/>
-          <w:iCs/>
-        </w:rPr>
-      </w:pPr>
       <w:r>
         <w:rPr>
           <w:b/>
@@ -1810,24 +1791,12 @@
         </w:rPr>
       </w:pPr>
       <w:r>
-        <w:rPr>
-          <w:i/>
-          <w:iCs/>
-        </w:rPr>
-        <w:tab/>
-      </w:r>
-      <w:r>
-        <w:rPr>
-          <w:i/>
-          <w:iCs/>
-        </w:rPr>
-        <w:tab/>
-      </w:r>
-      <w:r>
-        <w:rPr>
-          <w:i/>
-          <w:iCs/>
-        </w:rPr>
+        <w:tab/>
+      </w:r>
+      <w:r>
+        <w:tab/>
+      </w:r>
+      <w:r>
         <w:tab/>
       </w:r>
       <w:r>
@@ -1845,14 +1814,15 @@
         <w:t>ent:</w:t>
       </w:r>
     </w:p>
-    <w:p/>
-    <w:p>
-      <w:pPr>
-        <w:rPr>
-          <w:b/>
-          <w:bCs/>
-        </w:rPr>
-      </w:pPr>
+    <w:p>
+      <w:pPr>
+        <w:rPr>
+          <w:i/>
+          <w:iCs/>
+        </w:rPr>
+      </w:pPr>
+    </w:p>
+    <w:p>
       <w:r>
         <w:rPr>
           <w:b/>
@@ -1861,14 +1831,7 @@
         <w:t>Choice: Is healthy:</w:t>
       </w:r>
     </w:p>
-    <w:p>
-      <w:pPr>
-        <w:rPr>
-          <w:b/>
-          <w:bCs/>
-        </w:rPr>
-      </w:pPr>
-    </w:p>
+    <w:p/>
     <w:p>
       <w:r>
         <w:rPr>
@@ -1924,17 +1887,23 @@
       </w:pPr>
       <w:r>
         <w:lastRenderedPageBreak/>
-        <w:t>Eka</w:t>
-      </w:r>
-      <w:r>
-        <w:t xml:space="preserve"> (M) </w:t>
-      </w:r>
-      <w:r>
-        <w:t xml:space="preserve"> – TB</w:t>
-      </w:r>
-    </w:p>
-    <w:p/>
-    <w:p>
+        <w:t>Abubakar (M)</w:t>
+      </w:r>
+      <w:r>
+        <w:t xml:space="preserve"> – </w:t>
+      </w:r>
+      <w:r>
+        <w:t>TB</w:t>
+      </w:r>
+    </w:p>
+    <w:p/>
+    <w:p>
+      <w:pPr>
+        <w:rPr>
+          <w:b/>
+          <w:bCs/>
+        </w:rPr>
+      </w:pPr>
       <w:r>
         <w:rPr>
           <w:b/>
@@ -1943,7 +1912,14 @@
         <w:t>Introduction line:</w:t>
       </w:r>
     </w:p>
-    <w:p/>
+    <w:p>
+      <w:pPr>
+        <w:rPr>
+          <w:b/>
+          <w:bCs/>
+        </w:rPr>
+      </w:pPr>
+    </w:p>
     <w:p>
       <w:pPr>
         <w:rPr>
@@ -1991,12 +1967,6 @@
       </w:pPr>
     </w:p>
     <w:p>
-      <w:pPr>
-        <w:rPr>
-          <w:i/>
-          <w:iCs/>
-        </w:rPr>
-      </w:pPr>
       <w:r>
         <w:rPr>
           <w:b/>
@@ -2034,24 +2004,12 @@
         </w:rPr>
       </w:pPr>
       <w:r>
-        <w:rPr>
-          <w:i/>
-          <w:iCs/>
-        </w:rPr>
-        <w:tab/>
-      </w:r>
-      <w:r>
-        <w:rPr>
-          <w:i/>
-          <w:iCs/>
-        </w:rPr>
-        <w:tab/>
-      </w:r>
-      <w:r>
-        <w:rPr>
-          <w:i/>
-          <w:iCs/>
-        </w:rPr>
+        <w:tab/>
+      </w:r>
+      <w:r>
+        <w:tab/>
+      </w:r>
+      <w:r>
         <w:tab/>
       </w:r>
       <w:r>
@@ -2069,14 +2027,15 @@
         <w:t>ent:</w:t>
       </w:r>
     </w:p>
-    <w:p/>
-    <w:p>
-      <w:pPr>
-        <w:rPr>
-          <w:b/>
-          <w:bCs/>
-        </w:rPr>
-      </w:pPr>
+    <w:p>
+      <w:pPr>
+        <w:rPr>
+          <w:i/>
+          <w:iCs/>
+        </w:rPr>
+      </w:pPr>
+    </w:p>
+    <w:p>
       <w:r>
         <w:rPr>
           <w:b/>
@@ -2085,14 +2044,7 @@
         <w:t>Choice: Is healthy:</w:t>
       </w:r>
     </w:p>
-    <w:p>
-      <w:pPr>
-        <w:rPr>
-          <w:b/>
-          <w:bCs/>
-        </w:rPr>
-      </w:pPr>
-    </w:p>
+    <w:p/>
     <w:p>
       <w:r>
         <w:rPr>
@@ -2147,11 +2099,23 @@
         <w:pStyle w:val="Heading2"/>
       </w:pPr>
       <w:r>
-        <w:t>Kiri (F) – TB</w:t>
-      </w:r>
-    </w:p>
-    <w:p/>
-    <w:p>
+        <w:t>Edmilson (M)</w:t>
+      </w:r>
+      <w:r>
+        <w:t xml:space="preserve"> – </w:t>
+      </w:r>
+      <w:r>
+        <w:t>Malaria</w:t>
+      </w:r>
+    </w:p>
+    <w:p/>
+    <w:p>
+      <w:pPr>
+        <w:rPr>
+          <w:b/>
+          <w:bCs/>
+        </w:rPr>
+      </w:pPr>
       <w:r>
         <w:rPr>
           <w:b/>
@@ -2160,7 +2124,14 @@
         <w:t>Introduction line:</w:t>
       </w:r>
     </w:p>
-    <w:p/>
+    <w:p>
+      <w:pPr>
+        <w:rPr>
+          <w:b/>
+          <w:bCs/>
+        </w:rPr>
+      </w:pPr>
+    </w:p>
     <w:p>
       <w:pPr>
         <w:rPr>
@@ -2208,12 +2179,6 @@
       </w:pPr>
     </w:p>
     <w:p>
-      <w:pPr>
-        <w:rPr>
-          <w:i/>
-          <w:iCs/>
-        </w:rPr>
-      </w:pPr>
       <w:r>
         <w:rPr>
           <w:b/>
@@ -2251,24 +2216,12 @@
         </w:rPr>
       </w:pPr>
       <w:r>
-        <w:rPr>
-          <w:i/>
-          <w:iCs/>
-        </w:rPr>
-        <w:tab/>
-      </w:r>
-      <w:r>
-        <w:rPr>
-          <w:i/>
-          <w:iCs/>
-        </w:rPr>
-        <w:tab/>
-      </w:r>
-      <w:r>
-        <w:rPr>
-          <w:i/>
-          <w:iCs/>
-        </w:rPr>
+        <w:tab/>
+      </w:r>
+      <w:r>
+        <w:tab/>
+      </w:r>
+      <w:r>
         <w:tab/>
       </w:r>
       <w:r>
@@ -2286,14 +2239,15 @@
         <w:t>ent:</w:t>
       </w:r>
     </w:p>
-    <w:p/>
-    <w:p>
-      <w:pPr>
-        <w:rPr>
-          <w:b/>
-          <w:bCs/>
-        </w:rPr>
-      </w:pPr>
+    <w:p>
+      <w:pPr>
+        <w:rPr>
+          <w:i/>
+          <w:iCs/>
+        </w:rPr>
+      </w:pPr>
+    </w:p>
+    <w:p>
       <w:r>
         <w:rPr>
           <w:b/>
@@ -2302,14 +2256,7 @@
         <w:t>Choice: Is healthy:</w:t>
       </w:r>
     </w:p>
-    <w:p>
-      <w:pPr>
-        <w:rPr>
-          <w:b/>
-          <w:bCs/>
-        </w:rPr>
-      </w:pPr>
-    </w:p>
+    <w:p/>
     <w:p>
       <w:r>
         <w:rPr>
@@ -2364,11 +2311,23 @@
         <w:pStyle w:val="Heading2"/>
       </w:pPr>
       <w:r>
-        <w:t>Brayton (M) – TB</w:t>
-      </w:r>
-    </w:p>
-    <w:p/>
-    <w:p>
+        <w:t>Naguib (M)</w:t>
+      </w:r>
+      <w:r>
+        <w:t xml:space="preserve"> – </w:t>
+      </w:r>
+      <w:r>
+        <w:t>Malaria</w:t>
+      </w:r>
+    </w:p>
+    <w:p/>
+    <w:p>
+      <w:pPr>
+        <w:rPr>
+          <w:b/>
+          <w:bCs/>
+        </w:rPr>
+      </w:pPr>
       <w:r>
         <w:rPr>
           <w:b/>
@@ -2377,7 +2336,14 @@
         <w:t>Introduction line:</w:t>
       </w:r>
     </w:p>
-    <w:p/>
+    <w:p>
+      <w:pPr>
+        <w:rPr>
+          <w:b/>
+          <w:bCs/>
+        </w:rPr>
+      </w:pPr>
+    </w:p>
     <w:p>
       <w:pPr>
         <w:rPr>
@@ -2425,12 +2391,6 @@
       </w:pPr>
     </w:p>
     <w:p>
-      <w:pPr>
-        <w:rPr>
-          <w:i/>
-          <w:iCs/>
-        </w:rPr>
-      </w:pPr>
       <w:r>
         <w:rPr>
           <w:b/>
@@ -2468,24 +2428,12 @@
         </w:rPr>
       </w:pPr>
       <w:r>
-        <w:rPr>
-          <w:i/>
-          <w:iCs/>
-        </w:rPr>
-        <w:tab/>
-      </w:r>
-      <w:r>
-        <w:rPr>
-          <w:i/>
-          <w:iCs/>
-        </w:rPr>
-        <w:tab/>
-      </w:r>
-      <w:r>
-        <w:rPr>
-          <w:i/>
-          <w:iCs/>
-        </w:rPr>
+        <w:tab/>
+      </w:r>
+      <w:r>
+        <w:tab/>
+      </w:r>
+      <w:r>
         <w:tab/>
       </w:r>
       <w:r>
@@ -2503,14 +2451,15 @@
         <w:t>ent:</w:t>
       </w:r>
     </w:p>
-    <w:p/>
-    <w:p>
-      <w:pPr>
-        <w:rPr>
-          <w:b/>
-          <w:bCs/>
-        </w:rPr>
-      </w:pPr>
+    <w:p>
+      <w:pPr>
+        <w:rPr>
+          <w:i/>
+          <w:iCs/>
+        </w:rPr>
+      </w:pPr>
+    </w:p>
+    <w:p>
       <w:r>
         <w:rPr>
           <w:b/>
@@ -2519,14 +2468,7 @@
         <w:t>Choice: Is healthy:</w:t>
       </w:r>
     </w:p>
-    <w:p>
-      <w:pPr>
-        <w:rPr>
-          <w:b/>
-          <w:bCs/>
-        </w:rPr>
-      </w:pPr>
-    </w:p>
+    <w:p/>
     <w:p>
       <w:r>
         <w:rPr>
@@ -2582,11 +2524,23 @@
       </w:pPr>
       <w:r>
         <w:lastRenderedPageBreak/>
-        <w:t>Abubakar (M) – TB</w:t>
-      </w:r>
-    </w:p>
-    <w:p/>
-    <w:p>
+        <w:t>Ikbal (F)</w:t>
+      </w:r>
+      <w:r>
+        <w:t xml:space="preserve"> – </w:t>
+      </w:r>
+      <w:r>
+        <w:t>Malaria</w:t>
+      </w:r>
+    </w:p>
+    <w:p/>
+    <w:p>
+      <w:pPr>
+        <w:rPr>
+          <w:b/>
+          <w:bCs/>
+        </w:rPr>
+      </w:pPr>
       <w:r>
         <w:rPr>
           <w:b/>
@@ -2595,7 +2549,14 @@
         <w:t>Introduction line:</w:t>
       </w:r>
     </w:p>
-    <w:p/>
+    <w:p>
+      <w:pPr>
+        <w:rPr>
+          <w:b/>
+          <w:bCs/>
+        </w:rPr>
+      </w:pPr>
+    </w:p>
     <w:p>
       <w:pPr>
         <w:rPr>
@@ -2643,12 +2604,6 @@
       </w:pPr>
     </w:p>
     <w:p>
-      <w:pPr>
-        <w:rPr>
-          <w:i/>
-          <w:iCs/>
-        </w:rPr>
-      </w:pPr>
       <w:r>
         <w:rPr>
           <w:b/>
@@ -2686,24 +2641,12 @@
         </w:rPr>
       </w:pPr>
       <w:r>
-        <w:rPr>
-          <w:i/>
-          <w:iCs/>
-        </w:rPr>
-        <w:tab/>
-      </w:r>
-      <w:r>
-        <w:rPr>
-          <w:i/>
-          <w:iCs/>
-        </w:rPr>
-        <w:tab/>
-      </w:r>
-      <w:r>
-        <w:rPr>
-          <w:i/>
-          <w:iCs/>
-        </w:rPr>
+        <w:tab/>
+      </w:r>
+      <w:r>
+        <w:tab/>
+      </w:r>
+      <w:r>
         <w:tab/>
       </w:r>
       <w:r>
@@ -2721,14 +2664,15 @@
         <w:t>ent:</w:t>
       </w:r>
     </w:p>
-    <w:p/>
-    <w:p>
-      <w:pPr>
-        <w:rPr>
-          <w:b/>
-          <w:bCs/>
-        </w:rPr>
-      </w:pPr>
+    <w:p>
+      <w:pPr>
+        <w:rPr>
+          <w:i/>
+          <w:iCs/>
+        </w:rPr>
+      </w:pPr>
+    </w:p>
+    <w:p>
       <w:r>
         <w:rPr>
           <w:b/>
@@ -2737,14 +2681,7 @@
         <w:t>Choice: Is healthy:</w:t>
       </w:r>
     </w:p>
-    <w:p>
-      <w:pPr>
-        <w:rPr>
-          <w:b/>
-          <w:bCs/>
-        </w:rPr>
-      </w:pPr>
-    </w:p>
+    <w:p/>
     <w:p>
       <w:r>
         <w:rPr>
@@ -2799,11 +2736,23 @@
         <w:pStyle w:val="Heading2"/>
       </w:pPr>
       <w:r>
-        <w:t>Yuran (F) – Malaria</w:t>
-      </w:r>
-    </w:p>
-    <w:p/>
-    <w:p>
+        <w:t>Jojo (F)</w:t>
+      </w:r>
+      <w:r>
+        <w:t xml:space="preserve"> – H</w:t>
+      </w:r>
+      <w:r>
+        <w:t>ypochondriac</w:t>
+      </w:r>
+    </w:p>
+    <w:p/>
+    <w:p>
+      <w:pPr>
+        <w:rPr>
+          <w:b/>
+          <w:bCs/>
+        </w:rPr>
+      </w:pPr>
       <w:r>
         <w:rPr>
           <w:b/>
@@ -2812,7 +2761,14 @@
         <w:t>Introduction line:</w:t>
       </w:r>
     </w:p>
-    <w:p/>
+    <w:p>
+      <w:pPr>
+        <w:rPr>
+          <w:b/>
+          <w:bCs/>
+        </w:rPr>
+      </w:pPr>
+    </w:p>
     <w:p>
       <w:pPr>
         <w:rPr>
@@ -2860,12 +2816,6 @@
       </w:pPr>
     </w:p>
     <w:p>
-      <w:pPr>
-        <w:rPr>
-          <w:i/>
-          <w:iCs/>
-        </w:rPr>
-      </w:pPr>
       <w:r>
         <w:rPr>
           <w:b/>
@@ -2903,24 +2853,12 @@
         </w:rPr>
       </w:pPr>
       <w:r>
-        <w:rPr>
-          <w:i/>
-          <w:iCs/>
-        </w:rPr>
-        <w:tab/>
-      </w:r>
-      <w:r>
-        <w:rPr>
-          <w:i/>
-          <w:iCs/>
-        </w:rPr>
-        <w:tab/>
-      </w:r>
-      <w:r>
-        <w:rPr>
-          <w:i/>
-          <w:iCs/>
-        </w:rPr>
+        <w:tab/>
+      </w:r>
+      <w:r>
+        <w:tab/>
+      </w:r>
+      <w:r>
         <w:tab/>
       </w:r>
       <w:r>
@@ -2938,14 +2876,15 @@
         <w:t>ent:</w:t>
       </w:r>
     </w:p>
-    <w:p/>
-    <w:p>
-      <w:pPr>
-        <w:rPr>
-          <w:b/>
-          <w:bCs/>
-        </w:rPr>
-      </w:pPr>
+    <w:p>
+      <w:pPr>
+        <w:rPr>
+          <w:i/>
+          <w:iCs/>
+        </w:rPr>
+      </w:pPr>
+    </w:p>
+    <w:p>
       <w:r>
         <w:rPr>
           <w:b/>
@@ -2954,14 +2893,7 @@
         <w:t>Choice: Is healthy:</w:t>
       </w:r>
     </w:p>
-    <w:p>
-      <w:pPr>
-        <w:rPr>
-          <w:b/>
-          <w:bCs/>
-        </w:rPr>
-      </w:pPr>
-    </w:p>
+    <w:p/>
     <w:p>
       <w:r>
         <w:rPr>
@@ -3010,665 +2942,433 @@
       </w:r>
     </w:p>
     <w:p/>
+    <w:p/>
     <w:p>
       <w:pPr>
         <w:pStyle w:val="Heading2"/>
       </w:pPr>
-    </w:p>
+      <w:r>
+        <w:t>Naguib (M)</w:t>
+      </w:r>
+      <w:r>
+        <w:t xml:space="preserve"> – </w:t>
+      </w:r>
+      <w:r>
+        <w:t>Hypochondriac</w:t>
+      </w:r>
+    </w:p>
+    <w:p/>
+    <w:p>
+      <w:pPr>
+        <w:rPr>
+          <w:b/>
+          <w:bCs/>
+        </w:rPr>
+      </w:pPr>
+      <w:r>
+        <w:rPr>
+          <w:b/>
+          <w:bCs/>
+        </w:rPr>
+        <w:t>Introduction line:</w:t>
+      </w:r>
+    </w:p>
+    <w:p>
+      <w:pPr>
+        <w:rPr>
+          <w:b/>
+          <w:bCs/>
+        </w:rPr>
+      </w:pPr>
+    </w:p>
+    <w:p>
+      <w:pPr>
+        <w:rPr>
+          <w:b/>
+          <w:bCs/>
+        </w:rPr>
+      </w:pPr>
+      <w:r>
+        <w:rPr>
+          <w:b/>
+          <w:bCs/>
+        </w:rPr>
+        <w:t>Choice: Symptoms:</w:t>
+      </w:r>
+    </w:p>
+    <w:p>
+      <w:pPr>
+        <w:rPr>
+          <w:b/>
+          <w:bCs/>
+        </w:rPr>
+      </w:pPr>
+    </w:p>
+    <w:p>
+      <w:pPr>
+        <w:rPr>
+          <w:b/>
+          <w:bCs/>
+        </w:rPr>
+      </w:pPr>
+      <w:r>
+        <w:rPr>
+          <w:b/>
+          <w:bCs/>
+        </w:rPr>
+        <w:t>Choice: Give Item:</w:t>
+      </w:r>
+    </w:p>
+    <w:p>
+      <w:pPr>
+        <w:rPr>
+          <w:b/>
+          <w:bCs/>
+        </w:rPr>
+      </w:pPr>
+    </w:p>
+    <w:p>
+      <w:r>
+        <w:rPr>
+          <w:b/>
+          <w:bCs/>
+        </w:rPr>
+        <w:t>Choice: Treat:</w:t>
+      </w:r>
+      <w:r>
+        <w:rPr>
+          <w:b/>
+          <w:bCs/>
+        </w:rPr>
+        <w:tab/>
+      </w:r>
+      <w:r>
+        <w:rPr>
+          <w:b/>
+          <w:bCs/>
+        </w:rPr>
+        <w:tab/>
+      </w:r>
+      <w:r>
+        <w:rPr>
+          <w:i/>
+          <w:iCs/>
+        </w:rPr>
+        <w:t>Wrong treamtent:</w:t>
+      </w:r>
+    </w:p>
+    <w:p>
+      <w:pPr>
+        <w:rPr>
+          <w:i/>
+          <w:iCs/>
+        </w:rPr>
+      </w:pPr>
+      <w:r>
+        <w:tab/>
+      </w:r>
+      <w:r>
+        <w:tab/>
+      </w:r>
+      <w:r>
+        <w:tab/>
+      </w:r>
+      <w:r>
+        <w:rPr>
+          <w:i/>
+          <w:iCs/>
+        </w:rPr>
+        <w:t>Correct treatm</w:t>
+      </w:r>
+      <w:r>
+        <w:rPr>
+          <w:i/>
+          <w:iCs/>
+        </w:rPr>
+        <w:t>ent:</w:t>
+      </w:r>
+    </w:p>
+    <w:p>
+      <w:pPr>
+        <w:rPr>
+          <w:i/>
+          <w:iCs/>
+        </w:rPr>
+      </w:pPr>
+    </w:p>
+    <w:p>
+      <w:r>
+        <w:rPr>
+          <w:b/>
+          <w:bCs/>
+        </w:rPr>
+        <w:t>Choice: Is healthy:</w:t>
+      </w:r>
+    </w:p>
+    <w:p/>
+    <w:p>
+      <w:r>
+        <w:rPr>
+          <w:b/>
+          <w:bCs/>
+        </w:rPr>
+        <w:t>Choice: Stop Interact:</w:t>
+      </w:r>
+      <w:r>
+        <w:rPr>
+          <w:b/>
+          <w:bCs/>
+        </w:rPr>
+        <w:tab/>
+      </w:r>
+      <w:r>
+        <w:rPr>
+          <w:i/>
+          <w:iCs/>
+        </w:rPr>
+        <w:t>Not treated:</w:t>
+      </w:r>
+    </w:p>
+    <w:p>
+      <w:pPr>
+        <w:rPr>
+          <w:i/>
+          <w:iCs/>
+        </w:rPr>
+      </w:pPr>
+      <w:r>
+        <w:tab/>
+      </w:r>
+      <w:r>
+        <w:tab/>
+      </w:r>
+      <w:r>
+        <w:tab/>
+      </w:r>
+      <w:r>
+        <w:rPr>
+          <w:i/>
+          <w:iCs/>
+        </w:rPr>
+        <w:t>Treated:</w:t>
+      </w:r>
+    </w:p>
+    <w:p/>
+    <w:p/>
     <w:p>
       <w:pPr>
         <w:pStyle w:val="Heading2"/>
       </w:pPr>
       <w:r>
-        <w:t>France (F) – Malaria</w:t>
-      </w:r>
-    </w:p>
-    <w:p/>
-    <w:p>
-      <w:r>
-        <w:rPr>
-          <w:b/>
-          <w:bCs/>
-        </w:rPr>
-        <w:t>Introduction line:</w:t>
-      </w:r>
-    </w:p>
-    <w:p/>
-    <w:p>
-      <w:pPr>
-        <w:rPr>
-          <w:b/>
-          <w:bCs/>
-        </w:rPr>
-      </w:pPr>
-      <w:r>
-        <w:rPr>
-          <w:b/>
-          <w:bCs/>
-        </w:rPr>
-        <w:t>Choice: Symptoms:</w:t>
-      </w:r>
-    </w:p>
-    <w:p>
-      <w:pPr>
-        <w:rPr>
-          <w:b/>
-          <w:bCs/>
-        </w:rPr>
-      </w:pPr>
-    </w:p>
-    <w:p>
-      <w:pPr>
-        <w:rPr>
-          <w:b/>
-          <w:bCs/>
-        </w:rPr>
-      </w:pPr>
-      <w:r>
-        <w:rPr>
-          <w:b/>
-          <w:bCs/>
-        </w:rPr>
-        <w:t>Choice: Give Item:</w:t>
-      </w:r>
-    </w:p>
-    <w:p>
-      <w:pPr>
-        <w:rPr>
-          <w:b/>
-          <w:bCs/>
-        </w:rPr>
-      </w:pPr>
-    </w:p>
-    <w:p>
-      <w:pPr>
-        <w:rPr>
-          <w:i/>
-          <w:iCs/>
-        </w:rPr>
-      </w:pPr>
-      <w:r>
-        <w:rPr>
-          <w:b/>
-          <w:bCs/>
-        </w:rPr>
-        <w:t>Choice: Treat:</w:t>
-      </w:r>
-      <w:r>
-        <w:rPr>
-          <w:b/>
-          <w:bCs/>
-        </w:rPr>
-        <w:tab/>
-      </w:r>
-      <w:r>
-        <w:rPr>
-          <w:b/>
-          <w:bCs/>
-        </w:rPr>
-        <w:tab/>
-      </w:r>
-      <w:r>
-        <w:rPr>
-          <w:i/>
-          <w:iCs/>
-        </w:rPr>
-        <w:t>Wrong treamtent:</w:t>
-      </w:r>
-    </w:p>
-    <w:p>
-      <w:pPr>
-        <w:rPr>
-          <w:i/>
-          <w:iCs/>
-        </w:rPr>
-      </w:pPr>
-      <w:r>
-        <w:rPr>
-          <w:i/>
-          <w:iCs/>
-        </w:rPr>
-        <w:tab/>
-      </w:r>
-      <w:r>
-        <w:rPr>
-          <w:i/>
-          <w:iCs/>
-        </w:rPr>
-        <w:tab/>
-      </w:r>
-      <w:r>
-        <w:rPr>
-          <w:i/>
-          <w:iCs/>
-        </w:rPr>
-        <w:tab/>
-      </w:r>
-      <w:r>
-        <w:rPr>
-          <w:i/>
-          <w:iCs/>
-        </w:rPr>
-        <w:t>Correct treatm</w:t>
-      </w:r>
-      <w:r>
-        <w:rPr>
-          <w:i/>
-          <w:iCs/>
-        </w:rPr>
-        <w:t>ent:</w:t>
-      </w:r>
-    </w:p>
-    <w:p/>
-    <w:p>
-      <w:pPr>
-        <w:rPr>
-          <w:b/>
-          <w:bCs/>
-        </w:rPr>
-      </w:pPr>
-      <w:r>
-        <w:rPr>
-          <w:b/>
-          <w:bCs/>
-        </w:rPr>
-        <w:t>Choice: Is healthy:</w:t>
-      </w:r>
-    </w:p>
-    <w:p>
-      <w:pPr>
-        <w:rPr>
-          <w:b/>
-          <w:bCs/>
-        </w:rPr>
-      </w:pPr>
-    </w:p>
-    <w:p>
-      <w:r>
-        <w:rPr>
-          <w:b/>
-          <w:bCs/>
-        </w:rPr>
-        <w:t>Choice: Stop Interact:</w:t>
-      </w:r>
-      <w:r>
-        <w:rPr>
-          <w:b/>
-          <w:bCs/>
-        </w:rPr>
-        <w:tab/>
-      </w:r>
-      <w:r>
-        <w:rPr>
-          <w:i/>
-          <w:iCs/>
-        </w:rPr>
-        <w:t>Not treated:</w:t>
-      </w:r>
-    </w:p>
-    <w:p>
-      <w:pPr>
-        <w:rPr>
-          <w:i/>
-          <w:iCs/>
-        </w:rPr>
-      </w:pPr>
-      <w:r>
-        <w:tab/>
-      </w:r>
-      <w:r>
-        <w:tab/>
-      </w:r>
-      <w:r>
-        <w:tab/>
-      </w:r>
-      <w:r>
-        <w:rPr>
-          <w:i/>
-          <w:iCs/>
-        </w:rPr>
-        <w:t>Treated:</w:t>
-      </w:r>
-    </w:p>
-    <w:p/>
-    <w:p/>
-    <w:p>
-      <w:pPr>
-        <w:pStyle w:val="Heading2"/>
-      </w:pPr>
-      <w:r>
         <w:lastRenderedPageBreak/>
-        <w:t>Yuran (F) – Malaria</w:t>
-      </w:r>
-    </w:p>
-    <w:p/>
-    <w:p>
-      <w:r>
-        <w:rPr>
-          <w:b/>
-          <w:bCs/>
-        </w:rPr>
-        <w:t>Introduction line:</w:t>
-      </w:r>
-    </w:p>
-    <w:p/>
-    <w:p>
-      <w:pPr>
-        <w:rPr>
-          <w:b/>
-          <w:bCs/>
-        </w:rPr>
-      </w:pPr>
-      <w:r>
-        <w:rPr>
-          <w:b/>
-          <w:bCs/>
-        </w:rPr>
-        <w:t>Choice: Symptoms:</w:t>
-      </w:r>
-    </w:p>
-    <w:p>
-      <w:pPr>
-        <w:rPr>
-          <w:b/>
-          <w:bCs/>
-        </w:rPr>
-      </w:pPr>
-    </w:p>
-    <w:p>
-      <w:pPr>
-        <w:rPr>
-          <w:b/>
-          <w:bCs/>
-        </w:rPr>
-      </w:pPr>
-      <w:r>
-        <w:rPr>
-          <w:b/>
-          <w:bCs/>
-        </w:rPr>
-        <w:t>Choice: Give Item:</w:t>
-      </w:r>
-    </w:p>
-    <w:p>
-      <w:pPr>
-        <w:rPr>
-          <w:b/>
-          <w:bCs/>
-        </w:rPr>
-      </w:pPr>
-    </w:p>
-    <w:p>
-      <w:pPr>
-        <w:rPr>
-          <w:i/>
-          <w:iCs/>
-        </w:rPr>
-      </w:pPr>
-      <w:r>
-        <w:rPr>
-          <w:b/>
-          <w:bCs/>
-        </w:rPr>
-        <w:t>Choice: Treat:</w:t>
-      </w:r>
-      <w:r>
-        <w:rPr>
-          <w:b/>
-          <w:bCs/>
-        </w:rPr>
-        <w:tab/>
-      </w:r>
-      <w:r>
-        <w:rPr>
-          <w:b/>
-          <w:bCs/>
-        </w:rPr>
-        <w:tab/>
-      </w:r>
-      <w:r>
-        <w:rPr>
-          <w:i/>
-          <w:iCs/>
-        </w:rPr>
-        <w:t>Wrong treamtent:</w:t>
-      </w:r>
-    </w:p>
-    <w:p>
-      <w:pPr>
-        <w:rPr>
-          <w:i/>
-          <w:iCs/>
-        </w:rPr>
-      </w:pPr>
-      <w:r>
-        <w:rPr>
-          <w:i/>
-          <w:iCs/>
-        </w:rPr>
-        <w:tab/>
-      </w:r>
-      <w:r>
-        <w:rPr>
-          <w:i/>
-          <w:iCs/>
-        </w:rPr>
-        <w:tab/>
-      </w:r>
-      <w:r>
-        <w:rPr>
-          <w:i/>
-          <w:iCs/>
-        </w:rPr>
-        <w:tab/>
-      </w:r>
-      <w:r>
-        <w:rPr>
-          <w:i/>
-          <w:iCs/>
-        </w:rPr>
-        <w:t>Correct treatm</w:t>
-      </w:r>
-      <w:r>
-        <w:rPr>
-          <w:i/>
-          <w:iCs/>
-        </w:rPr>
-        <w:t>ent:</w:t>
-      </w:r>
-    </w:p>
-    <w:p/>
-    <w:p>
-      <w:pPr>
-        <w:rPr>
-          <w:b/>
-          <w:bCs/>
-        </w:rPr>
-      </w:pPr>
-      <w:r>
-        <w:rPr>
-          <w:b/>
-          <w:bCs/>
-        </w:rPr>
-        <w:t>Choice: Is healthy:</w:t>
-      </w:r>
-    </w:p>
-    <w:p>
-      <w:pPr>
-        <w:rPr>
-          <w:b/>
-          <w:bCs/>
-        </w:rPr>
-      </w:pPr>
-    </w:p>
-    <w:p>
-      <w:r>
-        <w:rPr>
-          <w:b/>
-          <w:bCs/>
-        </w:rPr>
-        <w:t>Choice: Stop Interact:</w:t>
-      </w:r>
-      <w:r>
-        <w:rPr>
-          <w:b/>
-          <w:bCs/>
-        </w:rPr>
-        <w:tab/>
-      </w:r>
-      <w:r>
-        <w:rPr>
-          <w:i/>
-          <w:iCs/>
-        </w:rPr>
-        <w:t>Not treated:</w:t>
-      </w:r>
-    </w:p>
-    <w:p>
-      <w:pPr>
-        <w:rPr>
-          <w:i/>
-          <w:iCs/>
-        </w:rPr>
-      </w:pPr>
-      <w:r>
-        <w:tab/>
-      </w:r>
-      <w:r>
-        <w:tab/>
-      </w:r>
-      <w:r>
-        <w:tab/>
-      </w:r>
-      <w:r>
-        <w:rPr>
-          <w:i/>
-          <w:iCs/>
-        </w:rPr>
-        <w:t>Treated:</w:t>
-      </w:r>
-    </w:p>
-    <w:p/>
-    <w:p/>
-    <w:p>
-      <w:pPr>
-        <w:pStyle w:val="Heading2"/>
-      </w:pPr>
-      <w:r>
-        <w:t>Themba (F) – Malaria</w:t>
-      </w:r>
-    </w:p>
-    <w:p/>
-    <w:p>
-      <w:r>
-        <w:rPr>
-          <w:b/>
-          <w:bCs/>
-        </w:rPr>
-        <w:t>Introduction line:</w:t>
-      </w:r>
-    </w:p>
-    <w:p/>
-    <w:p>
-      <w:pPr>
-        <w:rPr>
-          <w:b/>
-          <w:bCs/>
-        </w:rPr>
-      </w:pPr>
-      <w:r>
-        <w:rPr>
-          <w:b/>
-          <w:bCs/>
-        </w:rPr>
-        <w:t>Choice: Symptoms:</w:t>
-      </w:r>
-    </w:p>
-    <w:p>
-      <w:pPr>
-        <w:rPr>
-          <w:b/>
-          <w:bCs/>
-        </w:rPr>
-      </w:pPr>
-    </w:p>
-    <w:p>
-      <w:pPr>
-        <w:rPr>
-          <w:b/>
-          <w:bCs/>
-        </w:rPr>
-      </w:pPr>
-      <w:r>
-        <w:rPr>
-          <w:b/>
-          <w:bCs/>
-        </w:rPr>
-        <w:t>Choice: Give Item:</w:t>
-      </w:r>
-    </w:p>
-    <w:p>
-      <w:pPr>
-        <w:rPr>
-          <w:b/>
-          <w:bCs/>
-        </w:rPr>
-      </w:pPr>
-    </w:p>
-    <w:p>
-      <w:pPr>
-        <w:rPr>
-          <w:i/>
-          <w:iCs/>
-        </w:rPr>
-      </w:pPr>
-      <w:r>
-        <w:rPr>
-          <w:b/>
-          <w:bCs/>
-        </w:rPr>
-        <w:t>Choice: Treat:</w:t>
-      </w:r>
-      <w:r>
-        <w:rPr>
-          <w:b/>
-          <w:bCs/>
-        </w:rPr>
-        <w:tab/>
-      </w:r>
-      <w:r>
-        <w:rPr>
-          <w:b/>
-          <w:bCs/>
-        </w:rPr>
-        <w:tab/>
-      </w:r>
-      <w:r>
-        <w:rPr>
-          <w:i/>
-          <w:iCs/>
-        </w:rPr>
-        <w:t>Wrong treamtent:</w:t>
-      </w:r>
-    </w:p>
-    <w:p>
-      <w:pPr>
-        <w:rPr>
-          <w:i/>
-          <w:iCs/>
-        </w:rPr>
-      </w:pPr>
-      <w:r>
-        <w:rPr>
-          <w:i/>
-          <w:iCs/>
-        </w:rPr>
-        <w:tab/>
-      </w:r>
-      <w:r>
-        <w:rPr>
-          <w:i/>
-          <w:iCs/>
-        </w:rPr>
-        <w:tab/>
-      </w:r>
-      <w:r>
-        <w:rPr>
-          <w:i/>
-          <w:iCs/>
-        </w:rPr>
-        <w:tab/>
-      </w:r>
-      <w:r>
-        <w:rPr>
-          <w:i/>
-          <w:iCs/>
-        </w:rPr>
-        <w:t>Correct treatm</w:t>
-      </w:r>
-      <w:r>
-        <w:rPr>
-          <w:i/>
-          <w:iCs/>
-        </w:rPr>
-        <w:t>ent:</w:t>
-      </w:r>
-    </w:p>
-    <w:p/>
-    <w:p>
-      <w:pPr>
-        <w:rPr>
-          <w:b/>
-          <w:bCs/>
-        </w:rPr>
-      </w:pPr>
-      <w:r>
-        <w:rPr>
-          <w:b/>
-          <w:bCs/>
-        </w:rPr>
-        <w:t>Choice: Is healthy:</w:t>
-      </w:r>
-    </w:p>
-    <w:p>
-      <w:pPr>
-        <w:rPr>
-          <w:b/>
-          <w:bCs/>
-        </w:rPr>
-      </w:pPr>
-    </w:p>
-    <w:p>
-      <w:r>
-        <w:rPr>
-          <w:b/>
-          <w:bCs/>
-        </w:rPr>
-        <w:t>Choice: Stop Interact:</w:t>
-      </w:r>
-      <w:r>
-        <w:rPr>
-          <w:b/>
-          <w:bCs/>
-        </w:rPr>
-        <w:tab/>
-      </w:r>
-      <w:r>
-        <w:rPr>
-          <w:i/>
-          <w:iCs/>
-        </w:rPr>
-        <w:t>Not treated:</w:t>
-      </w:r>
-    </w:p>
-    <w:p>
-      <w:pPr>
-        <w:rPr>
-          <w:i/>
-          <w:iCs/>
-        </w:rPr>
-      </w:pPr>
-      <w:r>
-        <w:tab/>
-      </w:r>
-      <w:r>
-        <w:tab/>
-      </w:r>
-      <w:r>
-        <w:tab/>
-      </w:r>
-      <w:r>
-        <w:rPr>
-          <w:i/>
-          <w:iCs/>
-        </w:rPr>
-        <w:t>Treated:</w:t>
-      </w:r>
-    </w:p>
-    <w:p>
+        <w:t>Yuran (F)</w:t>
+      </w:r>
+      <w:r>
+        <w:t xml:space="preserve"> – H</w:t>
+      </w:r>
+      <w:r>
+        <w:t>ypochondriac</w:t>
+      </w:r>
       <w:bookmarkStart w:id="0" w:name="_GoBack"/>
       <w:bookmarkEnd w:id="0"/>
     </w:p>
+    <w:p/>
+    <w:p>
+      <w:pPr>
+        <w:rPr>
+          <w:b/>
+          <w:bCs/>
+        </w:rPr>
+      </w:pPr>
+      <w:r>
+        <w:rPr>
+          <w:b/>
+          <w:bCs/>
+        </w:rPr>
+        <w:t>Introduction line:</w:t>
+      </w:r>
+    </w:p>
+    <w:p>
+      <w:pPr>
+        <w:rPr>
+          <w:b/>
+          <w:bCs/>
+        </w:rPr>
+      </w:pPr>
+    </w:p>
+    <w:p>
+      <w:pPr>
+        <w:rPr>
+          <w:b/>
+          <w:bCs/>
+        </w:rPr>
+      </w:pPr>
+      <w:r>
+        <w:rPr>
+          <w:b/>
+          <w:bCs/>
+        </w:rPr>
+        <w:t>Choice: Symptoms:</w:t>
+      </w:r>
+    </w:p>
+    <w:p>
+      <w:pPr>
+        <w:rPr>
+          <w:b/>
+          <w:bCs/>
+        </w:rPr>
+      </w:pPr>
+    </w:p>
+    <w:p>
+      <w:pPr>
+        <w:rPr>
+          <w:b/>
+          <w:bCs/>
+        </w:rPr>
+      </w:pPr>
+      <w:r>
+        <w:rPr>
+          <w:b/>
+          <w:bCs/>
+        </w:rPr>
+        <w:t>Choice: Give Item:</w:t>
+      </w:r>
+    </w:p>
+    <w:p>
+      <w:pPr>
+        <w:rPr>
+          <w:b/>
+          <w:bCs/>
+        </w:rPr>
+      </w:pPr>
+    </w:p>
+    <w:p>
+      <w:r>
+        <w:rPr>
+          <w:b/>
+          <w:bCs/>
+        </w:rPr>
+        <w:t>Choice: Treat:</w:t>
+      </w:r>
+      <w:r>
+        <w:rPr>
+          <w:b/>
+          <w:bCs/>
+        </w:rPr>
+        <w:tab/>
+      </w:r>
+      <w:r>
+        <w:rPr>
+          <w:b/>
+          <w:bCs/>
+        </w:rPr>
+        <w:tab/>
+      </w:r>
+      <w:r>
+        <w:rPr>
+          <w:i/>
+          <w:iCs/>
+        </w:rPr>
+        <w:t>Wrong treamtent:</w:t>
+      </w:r>
+    </w:p>
+    <w:p>
+      <w:pPr>
+        <w:rPr>
+          <w:i/>
+          <w:iCs/>
+        </w:rPr>
+      </w:pPr>
+      <w:r>
+        <w:tab/>
+      </w:r>
+      <w:r>
+        <w:tab/>
+      </w:r>
+      <w:r>
+        <w:tab/>
+      </w:r>
+      <w:r>
+        <w:rPr>
+          <w:i/>
+          <w:iCs/>
+        </w:rPr>
+        <w:t>Correct treatm</w:t>
+      </w:r>
+      <w:r>
+        <w:rPr>
+          <w:i/>
+          <w:iCs/>
+        </w:rPr>
+        <w:t>ent:</w:t>
+      </w:r>
+    </w:p>
+    <w:p>
+      <w:pPr>
+        <w:rPr>
+          <w:i/>
+          <w:iCs/>
+        </w:rPr>
+      </w:pPr>
+    </w:p>
+    <w:p>
+      <w:r>
+        <w:rPr>
+          <w:b/>
+          <w:bCs/>
+        </w:rPr>
+        <w:t>Choice: Is healthy:</w:t>
+      </w:r>
+    </w:p>
+    <w:p/>
+    <w:p>
+      <w:r>
+        <w:rPr>
+          <w:b/>
+          <w:bCs/>
+        </w:rPr>
+        <w:t>Choice: Stop Interact:</w:t>
+      </w:r>
+      <w:r>
+        <w:rPr>
+          <w:b/>
+          <w:bCs/>
+        </w:rPr>
+        <w:tab/>
+      </w:r>
+      <w:r>
+        <w:rPr>
+          <w:i/>
+          <w:iCs/>
+        </w:rPr>
+        <w:t>Not treated:</w:t>
+      </w:r>
+    </w:p>
+    <w:p>
+      <w:pPr>
+        <w:rPr>
+          <w:i/>
+          <w:iCs/>
+        </w:rPr>
+      </w:pPr>
+      <w:r>
+        <w:tab/>
+      </w:r>
+      <w:r>
+        <w:tab/>
+      </w:r>
+      <w:r>
+        <w:tab/>
+      </w:r>
+      <w:r>
+        <w:rPr>
+          <w:i/>
+          <w:iCs/>
+        </w:rPr>
+        <w:t>Treated:</w:t>
+      </w:r>
+    </w:p>
+    <w:p/>
     <w:sectPr>
       <w:pgSz w:w="11900" w:h="16840"/>
       <w:pgMar w:top="1701" w:right="1134" w:bottom="1701" w:left="1134" w:header="708" w:footer="708" w:gutter="0"/>

--- a/Files/implementeringsfase/Mozambique Characters.docx
+++ b/Files/implementeringsfase/Mozambique Characters.docx
@@ -1156,19 +1156,27 @@
       </w:r>
       <w:proofErr w:type="spellEnd"/>
       <w:r>
-        <w:t xml:space="preserve">. I am </w:t>
-      </w:r>
-      <w:proofErr w:type="spellStart"/>
-      <w:r>
-        <w:t>very</w:t>
-      </w:r>
-      <w:proofErr w:type="spellEnd"/>
-      <w:r>
-        <w:t xml:space="preserve"> </w:t>
-      </w:r>
-      <w:proofErr w:type="spellStart"/>
-      <w:r>
-        <w:t>sick</w:t>
+        <w:t xml:space="preserve">. </w:t>
+      </w:r>
+      <w:proofErr w:type="spellStart"/>
+      <w:r>
+        <w:t>my</w:t>
+      </w:r>
+      <w:proofErr w:type="spellEnd"/>
+      <w:r>
+        <w:t xml:space="preserve"> </w:t>
+      </w:r>
+      <w:proofErr w:type="spellStart"/>
+      <w:r>
+        <w:t>pee</w:t>
+      </w:r>
+      <w:proofErr w:type="spellEnd"/>
+      <w:r>
+        <w:t xml:space="preserve"> is </w:t>
+      </w:r>
+      <w:proofErr w:type="spellStart"/>
+      <w:r>
+        <w:t>wrong</w:t>
       </w:r>
       <w:proofErr w:type="spellEnd"/>
       <w:r>
@@ -1920,32 +1928,6 @@
     <w:p/>
     <w:p/>
     <w:p>
-      <w:proofErr w:type="spellStart"/>
-      <w:r>
-        <w:rPr>
-          <w:b/>
-          <w:bCs/>
-        </w:rPr>
-        <w:t>Introduction</w:t>
-      </w:r>
-      <w:proofErr w:type="spellEnd"/>
-      <w:r>
-        <w:rPr>
-          <w:b/>
-          <w:bCs/>
-        </w:rPr>
-        <w:t xml:space="preserve"> line: </w:t>
-      </w:r>
-      <w:r>
-        <w:rPr>
-          <w:b/>
-          <w:bCs/>
-        </w:rPr>
-        <w:tab/>
-      </w:r>
-    </w:p>
-    <w:p/>
-    <w:p>
       <w:pPr>
         <w:ind w:left="2160" w:hanging="2160"/>
       </w:pPr>
@@ -1955,6 +1937,140 @@
           <w:b/>
           <w:bCs/>
         </w:rPr>
+        <w:t>Introduction</w:t>
+      </w:r>
+      <w:proofErr w:type="spellEnd"/>
+      <w:r>
+        <w:rPr>
+          <w:b/>
+          <w:bCs/>
+        </w:rPr>
+        <w:t xml:space="preserve"> line: </w:t>
+      </w:r>
+      <w:r>
+        <w:rPr>
+          <w:b/>
+          <w:bCs/>
+        </w:rPr>
+        <w:tab/>
+      </w:r>
+      <w:r>
+        <w:t xml:space="preserve">”Good </w:t>
+      </w:r>
+      <w:proofErr w:type="spellStart"/>
+      <w:r>
+        <w:t>day</w:t>
+      </w:r>
+      <w:proofErr w:type="spellEnd"/>
+      <w:r>
+        <w:t xml:space="preserve"> to </w:t>
+      </w:r>
+      <w:proofErr w:type="spellStart"/>
+      <w:r>
+        <w:t>you</w:t>
+      </w:r>
+      <w:proofErr w:type="spellEnd"/>
+      <w:r>
+        <w:t xml:space="preserve">. Perhaps </w:t>
+      </w:r>
+      <w:proofErr w:type="spellStart"/>
+      <w:r>
+        <w:t>you</w:t>
+      </w:r>
+      <w:proofErr w:type="spellEnd"/>
+      <w:r>
+        <w:t xml:space="preserve"> </w:t>
+      </w:r>
+      <w:proofErr w:type="spellStart"/>
+      <w:r>
+        <w:t>can</w:t>
+      </w:r>
+      <w:proofErr w:type="spellEnd"/>
+      <w:r>
+        <w:t xml:space="preserve"> </w:t>
+      </w:r>
+      <w:proofErr w:type="spellStart"/>
+      <w:r>
+        <w:t>help</w:t>
+      </w:r>
+      <w:proofErr w:type="spellEnd"/>
+      <w:r>
+        <w:t xml:space="preserve"> </w:t>
+      </w:r>
+      <w:proofErr w:type="spellStart"/>
+      <w:r>
+        <w:t>me</w:t>
+      </w:r>
+      <w:proofErr w:type="spellEnd"/>
+      <w:r>
+        <w:t xml:space="preserve">, I </w:t>
+      </w:r>
+      <w:proofErr w:type="spellStart"/>
+      <w:r>
+        <w:t>think</w:t>
+      </w:r>
+      <w:proofErr w:type="spellEnd"/>
+      <w:r>
+        <w:t xml:space="preserve"> </w:t>
+      </w:r>
+      <w:proofErr w:type="spellStart"/>
+      <w:r>
+        <w:t>something</w:t>
+      </w:r>
+      <w:proofErr w:type="spellEnd"/>
+      <w:r>
+        <w:t xml:space="preserve"> is </w:t>
+      </w:r>
+      <w:proofErr w:type="spellStart"/>
+      <w:r>
+        <w:t>wrong</w:t>
+      </w:r>
+      <w:proofErr w:type="spellEnd"/>
+      <w:r>
+        <w:t xml:space="preserve"> with </w:t>
+      </w:r>
+      <w:proofErr w:type="spellStart"/>
+      <w:r>
+        <w:t>my</w:t>
+      </w:r>
+      <w:proofErr w:type="spellEnd"/>
+      <w:r>
+        <w:t xml:space="preserve"> </w:t>
+      </w:r>
+      <w:proofErr w:type="spellStart"/>
+      <w:r>
+        <w:t>body</w:t>
+      </w:r>
+      <w:proofErr w:type="spellEnd"/>
+      <w:r>
+        <w:t xml:space="preserve">, it </w:t>
+      </w:r>
+      <w:proofErr w:type="spellStart"/>
+      <w:r>
+        <w:t>doesn’t</w:t>
+      </w:r>
+      <w:proofErr w:type="spellEnd"/>
+      <w:r>
+        <w:t xml:space="preserve"> look normal</w:t>
+      </w:r>
+      <w:r>
+        <w:t>.</w:t>
+      </w:r>
+      <w:r>
+        <w:t>”</w:t>
+      </w:r>
+    </w:p>
+    <w:p/>
+    <w:p>
+      <w:pPr>
+        <w:ind w:left="2160" w:hanging="2160"/>
+      </w:pPr>
+      <w:proofErr w:type="spellStart"/>
+      <w:r>
+        <w:rPr>
+          <w:b/>
+          <w:bCs/>
+        </w:rPr>
         <w:t>Choice</w:t>
       </w:r>
       <w:proofErr w:type="spellEnd"/>
@@ -1972,6 +2088,83 @@
         </w:rPr>
         <w:tab/>
       </w:r>
+      <w:proofErr w:type="spellStart"/>
+      <w:r>
+        <w:t>You</w:t>
+      </w:r>
+      <w:proofErr w:type="spellEnd"/>
+      <w:r>
+        <w:t xml:space="preserve"> </w:t>
+      </w:r>
+      <w:proofErr w:type="spellStart"/>
+      <w:r>
+        <w:t>see</w:t>
+      </w:r>
+      <w:proofErr w:type="spellEnd"/>
+      <w:r>
+        <w:t xml:space="preserve"> </w:t>
+      </w:r>
+      <w:proofErr w:type="spellStart"/>
+      <w:r>
+        <w:t>that</w:t>
+      </w:r>
+      <w:proofErr w:type="spellEnd"/>
+      <w:r>
+        <w:t xml:space="preserve"> </w:t>
+      </w:r>
+      <w:proofErr w:type="spellStart"/>
+      <w:r>
+        <w:t>Leonildo</w:t>
+      </w:r>
+      <w:proofErr w:type="spellEnd"/>
+      <w:r>
+        <w:t xml:space="preserve"> is </w:t>
+      </w:r>
+      <w:proofErr w:type="spellStart"/>
+      <w:r>
+        <w:t>very</w:t>
+      </w:r>
+      <w:proofErr w:type="spellEnd"/>
+      <w:r>
+        <w:t xml:space="preserve"> </w:t>
+      </w:r>
+      <w:proofErr w:type="spellStart"/>
+      <w:r>
+        <w:t>pale</w:t>
+      </w:r>
+      <w:proofErr w:type="spellEnd"/>
+      <w:r>
+        <w:t xml:space="preserve"> and </w:t>
+      </w:r>
+      <w:proofErr w:type="spellStart"/>
+      <w:r>
+        <w:t>yellow-ish</w:t>
+      </w:r>
+      <w:proofErr w:type="spellEnd"/>
+      <w:r>
+        <w:t xml:space="preserve">, and </w:t>
+      </w:r>
+      <w:proofErr w:type="spellStart"/>
+      <w:r>
+        <w:t>he</w:t>
+      </w:r>
+      <w:proofErr w:type="spellEnd"/>
+      <w:r>
+        <w:t xml:space="preserve"> looks </w:t>
+      </w:r>
+      <w:proofErr w:type="spellStart"/>
+      <w:r>
+        <w:t>very</w:t>
+      </w:r>
+      <w:proofErr w:type="spellEnd"/>
+      <w:r>
+        <w:t xml:space="preserve"> </w:t>
+      </w:r>
+      <w:proofErr w:type="spellStart"/>
+      <w:r>
+        <w:t>fatigued</w:t>
+      </w:r>
+      <w:proofErr w:type="spellEnd"/>
     </w:p>
     <w:p/>
     <w:p>
@@ -1998,6 +2191,65 @@
         </w:rPr>
         <w:tab/>
       </w:r>
+      <w:r>
+        <w:t>”</w:t>
+      </w:r>
+      <w:proofErr w:type="spellStart"/>
+      <w:r>
+        <w:t>What</w:t>
+      </w:r>
+      <w:proofErr w:type="spellEnd"/>
+      <w:r>
+        <w:t xml:space="preserve"> </w:t>
+      </w:r>
+      <w:proofErr w:type="spellStart"/>
+      <w:r>
+        <w:t>are</w:t>
+      </w:r>
+      <w:proofErr w:type="spellEnd"/>
+      <w:r>
+        <w:t xml:space="preserve"> </w:t>
+      </w:r>
+      <w:proofErr w:type="spellStart"/>
+      <w:r>
+        <w:t>you</w:t>
+      </w:r>
+      <w:proofErr w:type="spellEnd"/>
+      <w:r>
+        <w:t xml:space="preserve"> </w:t>
+      </w:r>
+      <w:proofErr w:type="spellStart"/>
+      <w:r>
+        <w:t>doing</w:t>
+      </w:r>
+      <w:proofErr w:type="spellEnd"/>
+      <w:r>
+        <w:t xml:space="preserve">? </w:t>
+      </w:r>
+      <w:proofErr w:type="spellStart"/>
+      <w:r>
+        <w:t>You</w:t>
+      </w:r>
+      <w:proofErr w:type="spellEnd"/>
+      <w:r>
+        <w:t xml:space="preserve"> </w:t>
+      </w:r>
+      <w:proofErr w:type="spellStart"/>
+      <w:r>
+        <w:t>are</w:t>
+      </w:r>
+      <w:proofErr w:type="spellEnd"/>
+      <w:r>
+        <w:t xml:space="preserve"> not helping </w:t>
+      </w:r>
+      <w:proofErr w:type="spellStart"/>
+      <w:r>
+        <w:t>me</w:t>
+      </w:r>
+      <w:proofErr w:type="spellEnd"/>
+      <w:r>
+        <w:t>.”</w:t>
+      </w:r>
     </w:p>
     <w:p/>
     <w:p>
@@ -2086,6 +2338,49 @@
         </w:rPr>
         <w:tab/>
       </w:r>
+      <w:r>
+        <w:t>”</w:t>
+      </w:r>
+      <w:proofErr w:type="spellStart"/>
+      <w:r>
+        <w:t>You</w:t>
+      </w:r>
+      <w:proofErr w:type="spellEnd"/>
+      <w:r>
+        <w:t xml:space="preserve"> </w:t>
+      </w:r>
+      <w:proofErr w:type="spellStart"/>
+      <w:r>
+        <w:t>are</w:t>
+      </w:r>
+      <w:proofErr w:type="spellEnd"/>
+      <w:r>
+        <w:t xml:space="preserve"> </w:t>
+      </w:r>
+      <w:proofErr w:type="spellStart"/>
+      <w:r>
+        <w:t>useless</w:t>
+      </w:r>
+      <w:proofErr w:type="spellEnd"/>
+      <w:r>
+        <w:t xml:space="preserve">! I am </w:t>
+      </w:r>
+      <w:proofErr w:type="spellStart"/>
+      <w:r>
+        <w:t>sicker</w:t>
+      </w:r>
+      <w:proofErr w:type="spellEnd"/>
+      <w:r>
+        <w:t xml:space="preserve"> </w:t>
+      </w:r>
+      <w:proofErr w:type="spellStart"/>
+      <w:r>
+        <w:t>now</w:t>
+      </w:r>
+      <w:proofErr w:type="spellEnd"/>
+      <w:r>
+        <w:t>!”</w:t>
+      </w:r>
     </w:p>
     <w:p>
       <w:r>
@@ -2143,6 +2438,65 @@
         </w:rPr>
         <w:tab/>
       </w:r>
+      <w:r>
+        <w:t>”</w:t>
+      </w:r>
+      <w:proofErr w:type="spellStart"/>
+      <w:r>
+        <w:t>Thank</w:t>
+      </w:r>
+      <w:proofErr w:type="spellEnd"/>
+      <w:r>
+        <w:t xml:space="preserve"> </w:t>
+      </w:r>
+      <w:proofErr w:type="spellStart"/>
+      <w:r>
+        <w:t>you</w:t>
+      </w:r>
+      <w:proofErr w:type="spellEnd"/>
+      <w:r>
+        <w:t xml:space="preserve"> </w:t>
+      </w:r>
+      <w:proofErr w:type="spellStart"/>
+      <w:r>
+        <w:t>very</w:t>
+      </w:r>
+      <w:proofErr w:type="spellEnd"/>
+      <w:r>
+        <w:t xml:space="preserve"> </w:t>
+      </w:r>
+      <w:proofErr w:type="spellStart"/>
+      <w:r>
+        <w:t>much</w:t>
+      </w:r>
+      <w:proofErr w:type="spellEnd"/>
+      <w:r>
+        <w:t xml:space="preserve">, </w:t>
+      </w:r>
+      <w:proofErr w:type="spellStart"/>
+      <w:r>
+        <w:t>you</w:t>
+      </w:r>
+      <w:proofErr w:type="spellEnd"/>
+      <w:r>
+        <w:t xml:space="preserve"> </w:t>
+      </w:r>
+      <w:proofErr w:type="spellStart"/>
+      <w:r>
+        <w:t>are</w:t>
+      </w:r>
+      <w:proofErr w:type="spellEnd"/>
+      <w:r>
+        <w:t xml:space="preserve"> </w:t>
+      </w:r>
+      <w:proofErr w:type="spellStart"/>
+      <w:r>
+        <w:t>very</w:t>
+      </w:r>
+      <w:proofErr w:type="spellEnd"/>
+      <w:r>
+        <w:t xml:space="preserve"> kind.”</w:t>
+      </w:r>
     </w:p>
     <w:p/>
     <w:p>
@@ -2185,6 +2539,49 @@
         </w:rPr>
         <w:tab/>
       </w:r>
+      <w:r>
+        <w:t>”</w:t>
+      </w:r>
+      <w:proofErr w:type="spellStart"/>
+      <w:r>
+        <w:t>You</w:t>
+      </w:r>
+      <w:proofErr w:type="spellEnd"/>
+      <w:r>
+        <w:t xml:space="preserve"> </w:t>
+      </w:r>
+      <w:proofErr w:type="spellStart"/>
+      <w:r>
+        <w:t>fool</w:t>
+      </w:r>
+      <w:proofErr w:type="spellEnd"/>
+      <w:r>
+        <w:t xml:space="preserve">! I am </w:t>
+      </w:r>
+      <w:proofErr w:type="spellStart"/>
+      <w:r>
+        <w:t>better</w:t>
+      </w:r>
+      <w:proofErr w:type="spellEnd"/>
+      <w:r>
+        <w:t xml:space="preserve"> doctor </w:t>
+      </w:r>
+      <w:proofErr w:type="spellStart"/>
+      <w:r>
+        <w:t>than</w:t>
+      </w:r>
+      <w:proofErr w:type="spellEnd"/>
+      <w:r>
+        <w:t xml:space="preserve"> </w:t>
+      </w:r>
+      <w:proofErr w:type="spellStart"/>
+      <w:r>
+        <w:t>you</w:t>
+      </w:r>
+      <w:proofErr w:type="spellEnd"/>
+      <w:r>
+        <w:t>!”</w:t>
+      </w:r>
     </w:p>
     <w:p/>
     <w:p>
@@ -2258,16 +2655,53 @@
         <w:tab/>
       </w:r>
       <w:r>
-        <w:tab/>
-      </w:r>
-    </w:p>
-    <w:p>
-      <w:pPr>
-        <w:rPr>
-          <w:i/>
-          <w:iCs/>
-        </w:rPr>
-      </w:pPr>
+        <w:t>”</w:t>
+      </w:r>
+      <w:proofErr w:type="spellStart"/>
+      <w:r>
+        <w:t>Please</w:t>
+      </w:r>
+      <w:proofErr w:type="spellEnd"/>
+      <w:r>
+        <w:t xml:space="preserve"> </w:t>
+      </w:r>
+      <w:proofErr w:type="spellStart"/>
+      <w:r>
+        <w:t>help</w:t>
+      </w:r>
+      <w:proofErr w:type="spellEnd"/>
+      <w:r>
+        <w:t xml:space="preserve"> </w:t>
+      </w:r>
+      <w:proofErr w:type="spellStart"/>
+      <w:r>
+        <w:t>me</w:t>
+      </w:r>
+      <w:proofErr w:type="spellEnd"/>
+      <w:r>
+        <w:t xml:space="preserve">, I </w:t>
+      </w:r>
+      <w:proofErr w:type="spellStart"/>
+      <w:r>
+        <w:t>think</w:t>
+      </w:r>
+      <w:proofErr w:type="spellEnd"/>
+      <w:r>
+        <w:t xml:space="preserve"> I am </w:t>
+      </w:r>
+      <w:proofErr w:type="spellStart"/>
+      <w:r>
+        <w:t>dying</w:t>
+      </w:r>
+      <w:proofErr w:type="spellEnd"/>
+      <w:r>
+        <w:t>”</w:t>
+      </w:r>
+      <w:r>
+        <w:tab/>
+      </w:r>
+    </w:p>
+    <w:p>
       <w:r>
         <w:tab/>
       </w:r>
@@ -2292,6 +2726,73 @@
           <w:iCs/>
         </w:rPr>
         <w:t>:</w:t>
+      </w:r>
+      <w:r>
+        <w:rPr>
+          <w:i/>
+          <w:iCs/>
+        </w:rPr>
+        <w:t xml:space="preserve"> </w:t>
+      </w:r>
+      <w:r>
+        <w:tab/>
+        <w:t>”</w:t>
+      </w:r>
+      <w:proofErr w:type="spellStart"/>
+      <w:r>
+        <w:t>You</w:t>
+      </w:r>
+      <w:proofErr w:type="spellEnd"/>
+      <w:r>
+        <w:t xml:space="preserve"> </w:t>
+      </w:r>
+      <w:proofErr w:type="spellStart"/>
+      <w:r>
+        <w:t>are</w:t>
+      </w:r>
+      <w:proofErr w:type="spellEnd"/>
+      <w:r>
+        <w:t xml:space="preserve"> </w:t>
+      </w:r>
+      <w:proofErr w:type="spellStart"/>
+      <w:r>
+        <w:t>too</w:t>
+      </w:r>
+      <w:proofErr w:type="spellEnd"/>
+      <w:r>
+        <w:t xml:space="preserve"> kind for </w:t>
+      </w:r>
+      <w:proofErr w:type="spellStart"/>
+      <w:r>
+        <w:t>words</w:t>
+      </w:r>
+      <w:proofErr w:type="spellEnd"/>
+      <w:r>
+        <w:t xml:space="preserve">, </w:t>
+      </w:r>
+      <w:proofErr w:type="spellStart"/>
+      <w:r>
+        <w:t>thank</w:t>
+      </w:r>
+      <w:proofErr w:type="spellEnd"/>
+      <w:r>
+        <w:t xml:space="preserve"> </w:t>
+      </w:r>
+      <w:proofErr w:type="spellStart"/>
+      <w:r>
+        <w:t>you</w:t>
+      </w:r>
+      <w:proofErr w:type="spellEnd"/>
+      <w:r>
+        <w:t xml:space="preserve"> so </w:t>
+      </w:r>
+      <w:proofErr w:type="spellStart"/>
+      <w:r>
+        <w:t>much</w:t>
+      </w:r>
+      <w:proofErr w:type="spellEnd"/>
+      <w:r>
+        <w:t>”</w:t>
       </w:r>
     </w:p>
     <w:p>
@@ -2312,13 +2813,7 @@
       </w:r>
       <w:proofErr w:type="spellEnd"/>
       <w:r>
-        <w:t xml:space="preserve"> (M)</w:t>
-      </w:r>
-      <w:r>
-        <w:t xml:space="preserve"> – H</w:t>
-      </w:r>
-      <w:r>
-        <w:t>IV</w:t>
+        <w:t xml:space="preserve"> (M) – HIV</w:t>
       </w:r>
     </w:p>
     <w:p/>
@@ -2346,6 +2841,65 @@
           <w:bCs/>
         </w:rPr>
         <w:tab/>
+      </w:r>
+      <w:r>
+        <w:t>”</w:t>
+      </w:r>
+      <w:proofErr w:type="spellStart"/>
+      <w:r>
+        <w:t>Hello</w:t>
+      </w:r>
+      <w:proofErr w:type="spellEnd"/>
+      <w:r>
+        <w:t xml:space="preserve">, I feel </w:t>
+      </w:r>
+      <w:proofErr w:type="spellStart"/>
+      <w:r>
+        <w:t>very</w:t>
+      </w:r>
+      <w:proofErr w:type="spellEnd"/>
+      <w:r>
+        <w:t xml:space="preserve"> </w:t>
+      </w:r>
+      <w:proofErr w:type="spellStart"/>
+      <w:r>
+        <w:t>sick</w:t>
+      </w:r>
+      <w:proofErr w:type="spellEnd"/>
+      <w:r>
+        <w:t xml:space="preserve"> and </w:t>
+      </w:r>
+      <w:proofErr w:type="spellStart"/>
+      <w:r>
+        <w:t>tired</w:t>
+      </w:r>
+      <w:proofErr w:type="spellEnd"/>
+      <w:r>
+        <w:t xml:space="preserve">, and </w:t>
+      </w:r>
+      <w:proofErr w:type="spellStart"/>
+      <w:r>
+        <w:t>my</w:t>
+      </w:r>
+      <w:proofErr w:type="spellEnd"/>
+      <w:r>
+        <w:t xml:space="preserve"> </w:t>
+      </w:r>
+      <w:proofErr w:type="spellStart"/>
+      <w:r>
+        <w:t>stomach</w:t>
+      </w:r>
+      <w:proofErr w:type="spellEnd"/>
+      <w:r>
+        <w:t xml:space="preserve"> is </w:t>
+      </w:r>
+      <w:proofErr w:type="spellStart"/>
+      <w:r>
+        <w:t>hurting</w:t>
+      </w:r>
+      <w:proofErr w:type="spellEnd"/>
+      <w:r>
+        <w:t>”</w:t>
       </w:r>
     </w:p>
     <w:p/>
@@ -2376,6 +2930,83 @@
         </w:rPr>
         <w:tab/>
       </w:r>
+      <w:proofErr w:type="spellStart"/>
+      <w:r>
+        <w:t>You</w:t>
+      </w:r>
+      <w:proofErr w:type="spellEnd"/>
+      <w:r>
+        <w:t xml:space="preserve"> </w:t>
+      </w:r>
+      <w:proofErr w:type="spellStart"/>
+      <w:r>
+        <w:t>see</w:t>
+      </w:r>
+      <w:proofErr w:type="spellEnd"/>
+      <w:r>
+        <w:t xml:space="preserve"> </w:t>
+      </w:r>
+      <w:proofErr w:type="spellStart"/>
+      <w:r>
+        <w:t>that</w:t>
+      </w:r>
+      <w:proofErr w:type="spellEnd"/>
+      <w:r>
+        <w:t xml:space="preserve"> </w:t>
+      </w:r>
+      <w:proofErr w:type="spellStart"/>
+      <w:r>
+        <w:t>Nelton’s</w:t>
+      </w:r>
+      <w:proofErr w:type="spellEnd"/>
+      <w:r>
+        <w:t xml:space="preserve"> </w:t>
+      </w:r>
+      <w:proofErr w:type="spellStart"/>
+      <w:r>
+        <w:t>tonils</w:t>
+      </w:r>
+      <w:proofErr w:type="spellEnd"/>
+      <w:r>
+        <w:t xml:space="preserve"> </w:t>
+      </w:r>
+      <w:proofErr w:type="spellStart"/>
+      <w:r>
+        <w:t>are</w:t>
+      </w:r>
+      <w:proofErr w:type="spellEnd"/>
+      <w:r>
+        <w:t xml:space="preserve"> </w:t>
+      </w:r>
+      <w:proofErr w:type="spellStart"/>
+      <w:r>
+        <w:t>swollen</w:t>
+      </w:r>
+      <w:proofErr w:type="spellEnd"/>
+      <w:r>
+        <w:t xml:space="preserve">, and </w:t>
+      </w:r>
+      <w:proofErr w:type="spellStart"/>
+      <w:r>
+        <w:t>he</w:t>
+      </w:r>
+      <w:proofErr w:type="spellEnd"/>
+      <w:r>
+        <w:t xml:space="preserve"> has patches of </w:t>
+      </w:r>
+      <w:proofErr w:type="spellStart"/>
+      <w:r>
+        <w:t>rash</w:t>
+      </w:r>
+      <w:proofErr w:type="spellEnd"/>
+      <w:r>
+        <w:t xml:space="preserve"> on his </w:t>
+      </w:r>
+      <w:proofErr w:type="spellStart"/>
+      <w:r>
+        <w:t>body</w:t>
+      </w:r>
+      <w:proofErr w:type="spellEnd"/>
     </w:p>
     <w:p/>
     <w:p>
@@ -2402,6 +3033,73 @@
         </w:rPr>
         <w:tab/>
       </w:r>
+      <w:r>
+        <w:t xml:space="preserve">”I </w:t>
+      </w:r>
+      <w:proofErr w:type="spellStart"/>
+      <w:r>
+        <w:t>can</w:t>
+      </w:r>
+      <w:proofErr w:type="spellEnd"/>
+      <w:r>
+        <w:t xml:space="preserve"> </w:t>
+      </w:r>
+      <w:proofErr w:type="spellStart"/>
+      <w:r>
+        <w:t>use</w:t>
+      </w:r>
+      <w:proofErr w:type="spellEnd"/>
+      <w:r>
+        <w:t xml:space="preserve"> </w:t>
+      </w:r>
+      <w:proofErr w:type="spellStart"/>
+      <w:r>
+        <w:t>this</w:t>
+      </w:r>
+      <w:proofErr w:type="spellEnd"/>
+      <w:r>
+        <w:t xml:space="preserve"> to not </w:t>
+      </w:r>
+      <w:proofErr w:type="spellStart"/>
+      <w:r>
+        <w:t>get</w:t>
+      </w:r>
+      <w:proofErr w:type="spellEnd"/>
+      <w:r>
+        <w:t xml:space="preserve"> </w:t>
+      </w:r>
+      <w:proofErr w:type="spellStart"/>
+      <w:r>
+        <w:t>others</w:t>
+      </w:r>
+      <w:proofErr w:type="spellEnd"/>
+      <w:r>
+        <w:t xml:space="preserve"> </w:t>
+      </w:r>
+      <w:proofErr w:type="spellStart"/>
+      <w:r>
+        <w:t>sick</w:t>
+      </w:r>
+      <w:proofErr w:type="spellEnd"/>
+      <w:r>
+        <w:t xml:space="preserve">? </w:t>
+      </w:r>
+      <w:proofErr w:type="spellStart"/>
+      <w:r>
+        <w:t>That’s</w:t>
+      </w:r>
+      <w:proofErr w:type="spellEnd"/>
+      <w:r>
+        <w:t xml:space="preserve"> </w:t>
+      </w:r>
+      <w:proofErr w:type="spellStart"/>
+      <w:r>
+        <w:t>great</w:t>
+      </w:r>
+      <w:proofErr w:type="spellEnd"/>
+      <w:r>
+        <w:t>!”</w:t>
+      </w:r>
     </w:p>
     <w:p/>
     <w:p>
@@ -2490,6 +3188,41 @@
         </w:rPr>
         <w:tab/>
       </w:r>
+      <w:r>
+        <w:t xml:space="preserve">”Are </w:t>
+      </w:r>
+      <w:proofErr w:type="spellStart"/>
+      <w:r>
+        <w:t>you</w:t>
+      </w:r>
+      <w:proofErr w:type="spellEnd"/>
+      <w:r>
+        <w:t xml:space="preserve"> </w:t>
+      </w:r>
+      <w:proofErr w:type="spellStart"/>
+      <w:r>
+        <w:t>trying</w:t>
+      </w:r>
+      <w:proofErr w:type="spellEnd"/>
+      <w:r>
+        <w:t xml:space="preserve"> to </w:t>
+      </w:r>
+      <w:proofErr w:type="spellStart"/>
+      <w:r>
+        <w:t>kill</w:t>
+      </w:r>
+      <w:proofErr w:type="spellEnd"/>
+      <w:r>
+        <w:t xml:space="preserve"> </w:t>
+      </w:r>
+      <w:proofErr w:type="spellStart"/>
+      <w:r>
+        <w:t>me</w:t>
+      </w:r>
+      <w:proofErr w:type="spellEnd"/>
+      <w:r>
+        <w:t>?!”</w:t>
+      </w:r>
     </w:p>
     <w:p>
       <w:r>
@@ -2547,6 +3280,49 @@
         </w:rPr>
         <w:tab/>
       </w:r>
+      <w:r>
+        <w:t>”</w:t>
+      </w:r>
+      <w:proofErr w:type="spellStart"/>
+      <w:r>
+        <w:t>You</w:t>
+      </w:r>
+      <w:proofErr w:type="spellEnd"/>
+      <w:r>
+        <w:t xml:space="preserve"> </w:t>
+      </w:r>
+      <w:proofErr w:type="spellStart"/>
+      <w:r>
+        <w:t>helped</w:t>
+      </w:r>
+      <w:proofErr w:type="spellEnd"/>
+      <w:r>
+        <w:t xml:space="preserve"> </w:t>
+      </w:r>
+      <w:proofErr w:type="spellStart"/>
+      <w:r>
+        <w:t>me</w:t>
+      </w:r>
+      <w:proofErr w:type="spellEnd"/>
+      <w:r>
+        <w:t xml:space="preserve">! </w:t>
+      </w:r>
+      <w:proofErr w:type="spellStart"/>
+      <w:r>
+        <w:t>Thank</w:t>
+      </w:r>
+      <w:proofErr w:type="spellEnd"/>
+      <w:r>
+        <w:t xml:space="preserve"> </w:t>
+      </w:r>
+      <w:proofErr w:type="spellStart"/>
+      <w:r>
+        <w:t>you</w:t>
+      </w:r>
+      <w:proofErr w:type="spellEnd"/>
+      <w:r>
+        <w:t>!”</w:t>
+      </w:r>
     </w:p>
     <w:p/>
     <w:p>
@@ -2589,6 +3365,41 @@
         </w:rPr>
         <w:tab/>
       </w:r>
+      <w:r>
+        <w:t>”</w:t>
+      </w:r>
+      <w:proofErr w:type="spellStart"/>
+      <w:r>
+        <w:t>Respectfully</w:t>
+      </w:r>
+      <w:proofErr w:type="spellEnd"/>
+      <w:r>
+        <w:t xml:space="preserve">, </w:t>
+      </w:r>
+      <w:proofErr w:type="spellStart"/>
+      <w:r>
+        <w:t>you</w:t>
+      </w:r>
+      <w:proofErr w:type="spellEnd"/>
+      <w:r>
+        <w:t xml:space="preserve"> must </w:t>
+      </w:r>
+      <w:proofErr w:type="spellStart"/>
+      <w:r>
+        <w:t>be</w:t>
+      </w:r>
+      <w:proofErr w:type="spellEnd"/>
+      <w:r>
+        <w:t xml:space="preserve"> </w:t>
+      </w:r>
+      <w:proofErr w:type="spellStart"/>
+      <w:r>
+        <w:t>wrong</w:t>
+      </w:r>
+      <w:proofErr w:type="spellEnd"/>
+      <w:r>
+        <w:t>”</w:t>
+      </w:r>
     </w:p>
     <w:p/>
     <w:p>
@@ -2662,6 +3473,57 @@
         <w:tab/>
       </w:r>
       <w:r>
+        <w:t>”</w:t>
+      </w:r>
+      <w:proofErr w:type="spellStart"/>
+      <w:r>
+        <w:t>Please</w:t>
+      </w:r>
+      <w:proofErr w:type="spellEnd"/>
+      <w:r>
+        <w:t xml:space="preserve">, </w:t>
+      </w:r>
+      <w:proofErr w:type="spellStart"/>
+      <w:r>
+        <w:t>you</w:t>
+      </w:r>
+      <w:proofErr w:type="spellEnd"/>
+      <w:r>
+        <w:t xml:space="preserve"> </w:t>
+      </w:r>
+      <w:proofErr w:type="spellStart"/>
+      <w:r>
+        <w:t>are</w:t>
+      </w:r>
+      <w:proofErr w:type="spellEnd"/>
+      <w:r>
+        <w:t xml:space="preserve"> </w:t>
+      </w:r>
+      <w:proofErr w:type="spellStart"/>
+      <w:r>
+        <w:t>my</w:t>
+      </w:r>
+      <w:proofErr w:type="spellEnd"/>
+      <w:r>
+        <w:t xml:space="preserve"> </w:t>
+      </w:r>
+      <w:proofErr w:type="spellStart"/>
+      <w:r>
+        <w:t>only</w:t>
+      </w:r>
+      <w:proofErr w:type="spellEnd"/>
+      <w:r>
+        <w:t xml:space="preserve"> </w:t>
+      </w:r>
+      <w:proofErr w:type="spellStart"/>
+      <w:r>
+        <w:t>hope</w:t>
+      </w:r>
+      <w:proofErr w:type="spellEnd"/>
+      <w:r>
+        <w:t>”</w:t>
+      </w:r>
+      <w:r>
         <w:tab/>
       </w:r>
     </w:p>
@@ -2690,6 +3552,64 @@
           <w:iCs/>
         </w:rPr>
         <w:t>:</w:t>
+      </w:r>
+      <w:r>
+        <w:rPr>
+          <w:i/>
+          <w:iCs/>
+        </w:rPr>
+        <w:tab/>
+      </w:r>
+      <w:r>
+        <w:t>”</w:t>
+      </w:r>
+      <w:proofErr w:type="spellStart"/>
+      <w:r>
+        <w:t>You</w:t>
+      </w:r>
+      <w:proofErr w:type="spellEnd"/>
+      <w:r>
+        <w:t xml:space="preserve"> have </w:t>
+      </w:r>
+      <w:proofErr w:type="spellStart"/>
+      <w:r>
+        <w:t>saved</w:t>
+      </w:r>
+      <w:proofErr w:type="spellEnd"/>
+      <w:r>
+        <w:t xml:space="preserve"> </w:t>
+      </w:r>
+      <w:proofErr w:type="spellStart"/>
+      <w:r>
+        <w:t>my</w:t>
+      </w:r>
+      <w:proofErr w:type="spellEnd"/>
+      <w:r>
+        <w:t xml:space="preserve"> </w:t>
+      </w:r>
+      <w:proofErr w:type="spellStart"/>
+      <w:r>
+        <w:t>life</w:t>
+      </w:r>
+      <w:proofErr w:type="spellEnd"/>
+      <w:r>
+        <w:t xml:space="preserve">, </w:t>
+      </w:r>
+      <w:proofErr w:type="spellStart"/>
+      <w:r>
+        <w:t>thank</w:t>
+      </w:r>
+      <w:proofErr w:type="spellEnd"/>
+      <w:r>
+        <w:t xml:space="preserve"> </w:t>
+      </w:r>
+      <w:proofErr w:type="spellStart"/>
+      <w:r>
+        <w:t>you</w:t>
+      </w:r>
+      <w:proofErr w:type="spellEnd"/>
+      <w:r>
+        <w:t>!”</w:t>
       </w:r>
     </w:p>
     <w:p/>
@@ -2703,13 +3623,7 @@
       </w:r>
       <w:proofErr w:type="spellEnd"/>
       <w:r>
-        <w:t xml:space="preserve"> (F)</w:t>
-      </w:r>
-      <w:r>
-        <w:t xml:space="preserve"> – H</w:t>
-      </w:r>
-      <w:r>
-        <w:t>IV</w:t>
+        <w:t xml:space="preserve"> (F) – HIV</w:t>
       </w:r>
     </w:p>
     <w:p/>
@@ -2737,6 +3651,33 @@
           <w:bCs/>
         </w:rPr>
         <w:tab/>
+      </w:r>
+      <w:r>
+        <w:t>”</w:t>
+      </w:r>
+      <w:proofErr w:type="spellStart"/>
+      <w:r>
+        <w:t>Please</w:t>
+      </w:r>
+      <w:proofErr w:type="spellEnd"/>
+      <w:r>
+        <w:t xml:space="preserve"> </w:t>
+      </w:r>
+      <w:proofErr w:type="spellStart"/>
+      <w:r>
+        <w:t>help</w:t>
+      </w:r>
+      <w:proofErr w:type="spellEnd"/>
+      <w:r>
+        <w:t xml:space="preserve"> </w:t>
+      </w:r>
+      <w:proofErr w:type="spellStart"/>
+      <w:r>
+        <w:t>me</w:t>
+      </w:r>
+      <w:proofErr w:type="spellEnd"/>
+      <w:r>
+        <w:t>.”</w:t>
       </w:r>
     </w:p>
     <w:p/>
@@ -2767,6 +3708,11 @@
         </w:rPr>
         <w:tab/>
       </w:r>
+      <w:proofErr w:type="spellStart"/>
+      <w:r>
+        <w:t>You</w:t>
+      </w:r>
+      <w:proofErr w:type="spellEnd"/>
     </w:p>
     <w:p/>
     <w:p>
@@ -3090,38 +4036,31 @@
       </w:pPr>
       <w:proofErr w:type="spellStart"/>
       <w:r>
-        <w:lastRenderedPageBreak/>
         <w:t>Momed</w:t>
       </w:r>
       <w:proofErr w:type="spellEnd"/>
       <w:r>
-        <w:t xml:space="preserve"> (M)</w:t>
-      </w:r>
-      <w:r>
-        <w:t xml:space="preserve"> – H</w:t>
-      </w:r>
-      <w:r>
-        <w:t>IV</w:t>
-      </w:r>
-    </w:p>
-    <w:p/>
-    <w:p/>
-    <w:p>
-      <w:proofErr w:type="spellStart"/>
-      <w:r>
-        <w:rPr>
-          <w:b/>
-          <w:bCs/>
-        </w:rPr>
-        <w:t>Introduction line:</w:t>
-      </w:r>
-      <w:proofErr w:type="spellEnd"/>
-      <w:r>
-        <w:rPr>
-          <w:b/>
-          <w:bCs/>
-        </w:rPr>
-        <w:t xml:space="preserve"> </w:t>
+        <w:t xml:space="preserve"> (M) – HIV</w:t>
+      </w:r>
+    </w:p>
+    <w:p/>
+    <w:p/>
+    <w:p>
+      <w:proofErr w:type="spellStart"/>
+      <w:r>
+        <w:rPr>
+          <w:b/>
+          <w:bCs/>
+        </w:rPr>
+        <w:t>Introduction</w:t>
+      </w:r>
+      <w:proofErr w:type="spellEnd"/>
+      <w:r>
+        <w:rPr>
+          <w:b/>
+          <w:bCs/>
+        </w:rPr>
+        <w:t xml:space="preserve"> line: </w:t>
       </w:r>
       <w:r>
         <w:rPr>
@@ -3499,13 +4438,7 @@
       </w:r>
       <w:proofErr w:type="spellEnd"/>
       <w:r>
-        <w:t xml:space="preserve"> (M)</w:t>
-      </w:r>
-      <w:r>
-        <w:t xml:space="preserve"> – </w:t>
-      </w:r>
-      <w:r>
-        <w:t>TB</w:t>
+        <w:t xml:space="preserve"> (M) – TB</w:t>
       </w:r>
     </w:p>
     <w:p/>
@@ -3890,13 +4823,7 @@
       </w:r>
       <w:proofErr w:type="spellEnd"/>
       <w:r>
-        <w:t xml:space="preserve"> (F)</w:t>
-      </w:r>
-      <w:r>
-        <w:t xml:space="preserve"> – </w:t>
-      </w:r>
-      <w:r>
-        <w:t>TB</w:t>
+        <w:t xml:space="preserve"> (F) – TB</w:t>
       </w:r>
     </w:p>
     <w:p/>
@@ -4276,14 +5203,7 @@
         <w:pStyle w:val="Heading2"/>
       </w:pPr>
       <w:r>
-        <w:lastRenderedPageBreak/>
-        <w:t>Kiri (F)</w:t>
-      </w:r>
-      <w:r>
-        <w:t xml:space="preserve"> – </w:t>
-      </w:r>
-      <w:r>
-        <w:t>TB</w:t>
+        <w:t>Kiri (F) – TB</w:t>
       </w:r>
     </w:p>
     <w:p/>
@@ -4669,13 +5589,7 @@
       </w:r>
       <w:proofErr w:type="spellEnd"/>
       <w:r>
-        <w:t xml:space="preserve"> (M)</w:t>
-      </w:r>
-      <w:r>
-        <w:t xml:space="preserve"> – </w:t>
-      </w:r>
-      <w:r>
-        <w:t>Malaria</w:t>
+        <w:t xml:space="preserve"> (M) – Malaria</w:t>
       </w:r>
     </w:p>
     <w:p/>
@@ -5060,16 +5974,9 @@
       </w:r>
       <w:proofErr w:type="spellEnd"/>
       <w:r>
-        <w:t xml:space="preserve"> (M)</w:t>
-      </w:r>
-      <w:r>
-        <w:t xml:space="preserve"> – </w:t>
-      </w:r>
-      <w:r>
-        <w:t>Malaria</w:t>
-      </w:r>
-    </w:p>
-    <w:p/>
+        <w:t xml:space="preserve"> (M) – Malaria</w:t>
+      </w:r>
+    </w:p>
     <w:p/>
     <w:p>
       <w:proofErr w:type="spellStart"/>
@@ -5457,16 +6364,9 @@
       </w:r>
       <w:proofErr w:type="spellEnd"/>
       <w:r>
-        <w:t xml:space="preserve"> (F)</w:t>
-      </w:r>
-      <w:r>
-        <w:t xml:space="preserve"> – </w:t>
-      </w:r>
-      <w:r>
-        <w:t>Malaria</w:t>
-      </w:r>
-    </w:p>
-    <w:p/>
+        <w:t xml:space="preserve"> (F) – Malaria</w:t>
+      </w:r>
+    </w:p>
     <w:p/>
     <w:p>
       <w:proofErr w:type="spellStart"/>
@@ -5843,21 +6743,14 @@
         <w:pStyle w:val="Heading2"/>
       </w:pPr>
       <w:r>
-        <w:t xml:space="preserve">Riyadh (M) </w:t>
-      </w:r>
-      <w:r>
-        <w:t xml:space="preserve">– </w:t>
-      </w:r>
-      <w:proofErr w:type="spellStart"/>
-      <w:r>
-        <w:t>H</w:t>
-      </w:r>
-      <w:r>
-        <w:t>ypochondriac</w:t>
-      </w:r>
-      <w:proofErr w:type="spellEnd"/>
-    </w:p>
-    <w:p/>
+        <w:t xml:space="preserve">Riyadh (M) – </w:t>
+      </w:r>
+      <w:proofErr w:type="spellStart"/>
+      <w:r>
+        <w:t>Hypochondriac</w:t>
+      </w:r>
+      <w:proofErr w:type="spellEnd"/>
+    </w:p>
     <w:p/>
     <w:p>
       <w:proofErr w:type="spellStart"/>
@@ -5882,6 +6775,73 @@
           <w:bCs/>
         </w:rPr>
         <w:tab/>
+      </w:r>
+      <w:r>
+        <w:t xml:space="preserve">”AAAAAAH! </w:t>
+      </w:r>
+      <w:proofErr w:type="spellStart"/>
+      <w:r>
+        <w:t>You</w:t>
+      </w:r>
+      <w:proofErr w:type="spellEnd"/>
+      <w:r>
+        <w:t xml:space="preserve"> must </w:t>
+      </w:r>
+      <w:proofErr w:type="spellStart"/>
+      <w:r>
+        <w:t>help</w:t>
+      </w:r>
+      <w:proofErr w:type="spellEnd"/>
+      <w:r>
+        <w:t xml:space="preserve">! I </w:t>
+      </w:r>
+      <w:proofErr w:type="spellStart"/>
+      <w:r>
+        <w:t>think</w:t>
+      </w:r>
+      <w:proofErr w:type="spellEnd"/>
+      <w:r>
+        <w:t xml:space="preserve"> I am </w:t>
+      </w:r>
+      <w:proofErr w:type="spellStart"/>
+      <w:r>
+        <w:t>dying</w:t>
+      </w:r>
+      <w:proofErr w:type="spellEnd"/>
+      <w:r>
+        <w:t xml:space="preserve">, </w:t>
+      </w:r>
+      <w:proofErr w:type="spellStart"/>
+      <w:r>
+        <w:t>my</w:t>
+      </w:r>
+      <w:proofErr w:type="spellEnd"/>
+      <w:r>
+        <w:t xml:space="preserve"> </w:t>
+      </w:r>
+      <w:proofErr w:type="spellStart"/>
+      <w:r>
+        <w:t>entire</w:t>
+      </w:r>
+      <w:proofErr w:type="spellEnd"/>
+      <w:r>
+        <w:t xml:space="preserve"> leg </w:t>
+      </w:r>
+      <w:proofErr w:type="spellStart"/>
+      <w:r>
+        <w:t>feels</w:t>
+      </w:r>
+      <w:proofErr w:type="spellEnd"/>
+      <w:r>
+        <w:t xml:space="preserve"> </w:t>
+      </w:r>
+      <w:proofErr w:type="spellStart"/>
+      <w:r>
+        <w:t>numb</w:t>
+      </w:r>
+      <w:proofErr w:type="spellEnd"/>
+      <w:r>
+        <w:t>!”</w:t>
       </w:r>
     </w:p>
     <w:p/>
@@ -5912,6 +6872,59 @@
         </w:rPr>
         <w:tab/>
       </w:r>
+      <w:proofErr w:type="spellStart"/>
+      <w:r>
+        <w:t>You</w:t>
+      </w:r>
+      <w:proofErr w:type="spellEnd"/>
+      <w:r>
+        <w:t xml:space="preserve"> </w:t>
+      </w:r>
+      <w:proofErr w:type="spellStart"/>
+      <w:r>
+        <w:t>examine</w:t>
+      </w:r>
+      <w:proofErr w:type="spellEnd"/>
+      <w:r>
+        <w:t xml:space="preserve"> Riyadh and </w:t>
+      </w:r>
+      <w:proofErr w:type="spellStart"/>
+      <w:r>
+        <w:t>can’t</w:t>
+      </w:r>
+      <w:proofErr w:type="spellEnd"/>
+      <w:r>
+        <w:t xml:space="preserve"> find </w:t>
+      </w:r>
+      <w:proofErr w:type="spellStart"/>
+      <w:r>
+        <w:t>anything</w:t>
+      </w:r>
+      <w:proofErr w:type="spellEnd"/>
+      <w:r>
+        <w:t xml:space="preserve"> </w:t>
+      </w:r>
+      <w:proofErr w:type="spellStart"/>
+      <w:r>
+        <w:t>visibly</w:t>
+      </w:r>
+      <w:proofErr w:type="spellEnd"/>
+      <w:r>
+        <w:t xml:space="preserve"> </w:t>
+      </w:r>
+      <w:proofErr w:type="spellStart"/>
+      <w:r>
+        <w:t>wrong</w:t>
+      </w:r>
+      <w:proofErr w:type="spellEnd"/>
+      <w:r>
+        <w:t xml:space="preserve"> with </w:t>
+      </w:r>
+      <w:proofErr w:type="spellStart"/>
+      <w:r>
+        <w:t>him</w:t>
+      </w:r>
+      <w:proofErr w:type="spellEnd"/>
     </w:p>
     <w:p/>
     <w:p>
@@ -5938,6 +6951,57 @@
         </w:rPr>
         <w:tab/>
       </w:r>
+      <w:r>
+        <w:t xml:space="preserve">”This </w:t>
+      </w:r>
+      <w:proofErr w:type="spellStart"/>
+      <w:r>
+        <w:t>will</w:t>
+      </w:r>
+      <w:proofErr w:type="spellEnd"/>
+      <w:r>
+        <w:t xml:space="preserve"> not </w:t>
+      </w:r>
+      <w:proofErr w:type="spellStart"/>
+      <w:r>
+        <w:t>help</w:t>
+      </w:r>
+      <w:proofErr w:type="spellEnd"/>
+      <w:r>
+        <w:t xml:space="preserve"> </w:t>
+      </w:r>
+      <w:proofErr w:type="spellStart"/>
+      <w:r>
+        <w:t>me</w:t>
+      </w:r>
+      <w:proofErr w:type="spellEnd"/>
+      <w:r>
+        <w:t xml:space="preserve">! </w:t>
+      </w:r>
+      <w:proofErr w:type="spellStart"/>
+      <w:r>
+        <w:t>You</w:t>
+      </w:r>
+      <w:proofErr w:type="spellEnd"/>
+      <w:r>
+        <w:t xml:space="preserve"> must </w:t>
+      </w:r>
+      <w:proofErr w:type="spellStart"/>
+      <w:r>
+        <w:t>be</w:t>
+      </w:r>
+      <w:proofErr w:type="spellEnd"/>
+      <w:r>
+        <w:t xml:space="preserve"> </w:t>
+      </w:r>
+      <w:proofErr w:type="spellStart"/>
+      <w:r>
+        <w:t>insane</w:t>
+      </w:r>
+      <w:proofErr w:type="spellEnd"/>
+      <w:r>
+        <w:t>!”</w:t>
+      </w:r>
     </w:p>
     <w:p/>
     <w:p>
@@ -6026,62 +7090,164 @@
         </w:rPr>
         <w:tab/>
       </w:r>
-    </w:p>
-    <w:p>
-      <w:r>
-        <w:tab/>
-      </w:r>
-      <w:r>
-        <w:tab/>
-      </w:r>
-      <w:r>
-        <w:tab/>
-      </w:r>
-      <w:proofErr w:type="spellStart"/>
-      <w:r>
-        <w:rPr>
-          <w:i/>
-          <w:iCs/>
-        </w:rPr>
-        <w:t>Correct</w:t>
-      </w:r>
-      <w:proofErr w:type="spellEnd"/>
-      <w:r>
-        <w:rPr>
-          <w:i/>
-          <w:iCs/>
-        </w:rPr>
-        <w:t xml:space="preserve"> </w:t>
-      </w:r>
-      <w:proofErr w:type="spellStart"/>
-      <w:r>
-        <w:rPr>
-          <w:i/>
-          <w:iCs/>
-        </w:rPr>
-        <w:t>treatm</w:t>
-      </w:r>
-      <w:r>
-        <w:rPr>
-          <w:i/>
-          <w:iCs/>
-        </w:rPr>
-        <w:t>ent</w:t>
-      </w:r>
-      <w:proofErr w:type="spellEnd"/>
-      <w:r>
-        <w:rPr>
-          <w:i/>
-          <w:iCs/>
+      <w:r>
+        <w:t>”</w:t>
+      </w:r>
+      <w:proofErr w:type="spellStart"/>
+      <w:r>
+        <w:t>You</w:t>
+      </w:r>
+      <w:proofErr w:type="spellEnd"/>
+      <w:r>
+        <w:t xml:space="preserve"> have </w:t>
+      </w:r>
+      <w:proofErr w:type="spellStart"/>
+      <w:r>
+        <w:t>failed</w:t>
+      </w:r>
+      <w:proofErr w:type="spellEnd"/>
+      <w:r>
+        <w:t xml:space="preserve"> </w:t>
+      </w:r>
+      <w:proofErr w:type="spellStart"/>
+      <w:r>
+        <w:t>me</w:t>
+      </w:r>
+      <w:proofErr w:type="spellEnd"/>
+      <w:r>
+        <w:t xml:space="preserve">, </w:t>
+      </w:r>
+      <w:proofErr w:type="spellStart"/>
+      <w:r>
+        <w:t>you</w:t>
+      </w:r>
+      <w:proofErr w:type="spellEnd"/>
+      <w:r>
+        <w:t xml:space="preserve"> have </w:t>
+      </w:r>
+      <w:proofErr w:type="spellStart"/>
+      <w:r>
+        <w:t>failed</w:t>
+      </w:r>
+      <w:proofErr w:type="spellEnd"/>
+      <w:r>
+        <w:t xml:space="preserve"> the Gods!”</w:t>
+      </w:r>
+    </w:p>
+    <w:p/>
+    <w:p>
+      <w:proofErr w:type="spellStart"/>
+      <w:r>
+        <w:rPr>
+          <w:b/>
+          <w:bCs/>
+        </w:rPr>
+        <w:t>Choice</w:t>
+      </w:r>
+      <w:proofErr w:type="spellEnd"/>
+      <w:r>
+        <w:rPr>
+          <w:b/>
+          <w:bCs/>
+        </w:rPr>
+        <w:t xml:space="preserve">: Is </w:t>
+      </w:r>
+      <w:proofErr w:type="spellStart"/>
+      <w:r>
+        <w:rPr>
+          <w:b/>
+          <w:bCs/>
+        </w:rPr>
+        <w:t>healthy</w:t>
+      </w:r>
+      <w:proofErr w:type="spellEnd"/>
+      <w:r>
+        <w:rPr>
+          <w:b/>
+          <w:bCs/>
         </w:rPr>
         <w:t>:</w:t>
       </w:r>
       <w:r>
         <w:rPr>
-          <w:i/>
-          <w:iCs/>
-        </w:rPr>
-        <w:tab/>
+          <w:b/>
+          <w:bCs/>
+        </w:rPr>
+        <w:tab/>
+      </w:r>
+      <w:r>
+        <w:rPr>
+          <w:b/>
+          <w:bCs/>
+        </w:rPr>
+        <w:t>”</w:t>
+      </w:r>
+      <w:r>
+        <w:t xml:space="preserve">I </w:t>
+      </w:r>
+      <w:proofErr w:type="spellStart"/>
+      <w:r>
+        <w:t>believe</w:t>
+      </w:r>
+      <w:proofErr w:type="spellEnd"/>
+      <w:r>
+        <w:t xml:space="preserve"> </w:t>
+      </w:r>
+      <w:proofErr w:type="spellStart"/>
+      <w:r>
+        <w:t>you</w:t>
+      </w:r>
+      <w:proofErr w:type="spellEnd"/>
+      <w:r>
+        <w:t xml:space="preserve"> </w:t>
+      </w:r>
+      <w:proofErr w:type="spellStart"/>
+      <w:r>
+        <w:t>are</w:t>
+      </w:r>
+      <w:proofErr w:type="spellEnd"/>
+      <w:r>
+        <w:t xml:space="preserve"> </w:t>
+      </w:r>
+      <w:proofErr w:type="spellStart"/>
+      <w:r>
+        <w:t>mistaken</w:t>
+      </w:r>
+      <w:proofErr w:type="spellEnd"/>
+      <w:r>
+        <w:t xml:space="preserve">, but I </w:t>
+      </w:r>
+      <w:proofErr w:type="spellStart"/>
+      <w:r>
+        <w:t>will</w:t>
+      </w:r>
+      <w:proofErr w:type="spellEnd"/>
+      <w:r>
+        <w:t xml:space="preserve"> accept </w:t>
+      </w:r>
+      <w:proofErr w:type="spellStart"/>
+      <w:r>
+        <w:t>your</w:t>
+      </w:r>
+      <w:proofErr w:type="spellEnd"/>
+      <w:r>
+        <w:t xml:space="preserve"> </w:t>
+      </w:r>
+      <w:proofErr w:type="spellStart"/>
+      <w:r>
+        <w:t>diagnosis</w:t>
+      </w:r>
+      <w:proofErr w:type="spellEnd"/>
+      <w:r>
+        <w:t xml:space="preserve"> for </w:t>
+      </w:r>
+      <w:proofErr w:type="spellStart"/>
+      <w:r>
+        <w:t>now</w:t>
+      </w:r>
+      <w:proofErr w:type="spellEnd"/>
+      <w:r>
+        <w:t>.”</w:t>
       </w:r>
     </w:p>
     <w:p/>
@@ -6100,15 +7266,15 @@
           <w:b/>
           <w:bCs/>
         </w:rPr>
-        <w:t xml:space="preserve">: Is </w:t>
-      </w:r>
-      <w:proofErr w:type="spellStart"/>
-      <w:r>
-        <w:rPr>
-          <w:b/>
-          <w:bCs/>
-        </w:rPr>
-        <w:t>healthy</w:t>
+        <w:t xml:space="preserve">: Stop </w:t>
+      </w:r>
+      <w:proofErr w:type="spellStart"/>
+      <w:r>
+        <w:rPr>
+          <w:b/>
+          <w:bCs/>
+        </w:rPr>
+        <w:t>Interact</w:t>
       </w:r>
       <w:proofErr w:type="spellEnd"/>
       <w:r>
@@ -6125,110 +7291,80 @@
         </w:rPr>
         <w:tab/>
       </w:r>
-    </w:p>
-    <w:p/>
-    <w:p>
-      <w:proofErr w:type="spellStart"/>
-      <w:r>
-        <w:rPr>
-          <w:b/>
-          <w:bCs/>
-        </w:rPr>
-        <w:t>Choice</w:t>
-      </w:r>
-      <w:proofErr w:type="spellEnd"/>
-      <w:r>
-        <w:rPr>
-          <w:b/>
-          <w:bCs/>
-        </w:rPr>
-        <w:t xml:space="preserve">: Stop </w:t>
-      </w:r>
-      <w:proofErr w:type="spellStart"/>
-      <w:r>
-        <w:rPr>
-          <w:b/>
-          <w:bCs/>
-        </w:rPr>
-        <w:t>Interact</w:t>
-      </w:r>
-      <w:proofErr w:type="spellEnd"/>
-      <w:r>
-        <w:rPr>
-          <w:b/>
-          <w:bCs/>
+      <w:r>
+        <w:rPr>
+          <w:i/>
+          <w:iCs/>
+        </w:rPr>
+        <w:t xml:space="preserve">Not </w:t>
+      </w:r>
+      <w:proofErr w:type="spellStart"/>
+      <w:r>
+        <w:rPr>
+          <w:i/>
+          <w:iCs/>
+        </w:rPr>
+        <w:t>treated</w:t>
+      </w:r>
+      <w:proofErr w:type="spellEnd"/>
+      <w:r>
+        <w:rPr>
+          <w:i/>
+          <w:iCs/>
         </w:rPr>
         <w:t>:</w:t>
       </w:r>
       <w:r>
         <w:rPr>
-          <w:b/>
-          <w:bCs/>
-        </w:rPr>
-        <w:tab/>
-      </w:r>
-      <w:r>
-        <w:rPr>
-          <w:i/>
-          <w:iCs/>
-        </w:rPr>
-        <w:t xml:space="preserve">Not </w:t>
-      </w:r>
-      <w:proofErr w:type="spellStart"/>
-      <w:r>
-        <w:rPr>
-          <w:i/>
-          <w:iCs/>
-        </w:rPr>
-        <w:t>treated</w:t>
-      </w:r>
-      <w:proofErr w:type="spellEnd"/>
-      <w:r>
-        <w:rPr>
-          <w:i/>
-          <w:iCs/>
-        </w:rPr>
-        <w:t>:</w:t>
-      </w:r>
-      <w:r>
-        <w:rPr>
-          <w:i/>
-          <w:iCs/>
-        </w:rPr>
-        <w:tab/>
-      </w:r>
-      <w:r>
-        <w:tab/>
-      </w:r>
-    </w:p>
-    <w:p>
-      <w:r>
-        <w:tab/>
-      </w:r>
-      <w:r>
-        <w:tab/>
-      </w:r>
-      <w:r>
-        <w:tab/>
-      </w:r>
-      <w:proofErr w:type="spellStart"/>
-      <w:r>
-        <w:rPr>
-          <w:i/>
-          <w:iCs/>
-        </w:rPr>
-        <w:t>Treated</w:t>
-      </w:r>
-      <w:proofErr w:type="spellEnd"/>
-      <w:r>
-        <w:rPr>
-          <w:i/>
-          <w:iCs/>
-        </w:rPr>
-        <w:t>:</w:t>
-      </w:r>
-    </w:p>
-    <w:p/>
+          <w:i/>
+          <w:iCs/>
+        </w:rPr>
+        <w:tab/>
+      </w:r>
+      <w:r>
+        <w:t>”</w:t>
+      </w:r>
+      <w:proofErr w:type="spellStart"/>
+      <w:r>
+        <w:t>You</w:t>
+      </w:r>
+      <w:proofErr w:type="spellEnd"/>
+      <w:r>
+        <w:t xml:space="preserve"> must </w:t>
+      </w:r>
+      <w:proofErr w:type="spellStart"/>
+      <w:r>
+        <w:t>help</w:t>
+      </w:r>
+      <w:proofErr w:type="spellEnd"/>
+      <w:r>
+        <w:t xml:space="preserve">! </w:t>
+      </w:r>
+      <w:proofErr w:type="gramStart"/>
+      <w:r>
+        <w:t>It is</w:t>
+      </w:r>
+      <w:proofErr w:type="gramEnd"/>
+      <w:r>
+        <w:t xml:space="preserve"> </w:t>
+      </w:r>
+      <w:proofErr w:type="spellStart"/>
+      <w:r>
+        <w:t>your</w:t>
+      </w:r>
+      <w:proofErr w:type="spellEnd"/>
+      <w:r>
+        <w:t xml:space="preserve"> </w:t>
+      </w:r>
+      <w:proofErr w:type="spellStart"/>
+      <w:r>
+        <w:t>duty</w:t>
+      </w:r>
+      <w:proofErr w:type="spellEnd"/>
+      <w:r>
+        <w:t>!”</w:t>
+      </w:r>
+    </w:p>
     <w:p/>
     <w:p>
       <w:pPr>
@@ -6240,21 +7376,14 @@
       </w:r>
       <w:proofErr w:type="spellEnd"/>
       <w:r>
-        <w:t xml:space="preserve"> (F)</w:t>
-      </w:r>
-      <w:r>
-        <w:t xml:space="preserve"> – </w:t>
-      </w:r>
-      <w:proofErr w:type="spellStart"/>
-      <w:r>
-        <w:t>H</w:t>
-      </w:r>
-      <w:r>
-        <w:t>ypochondriac</w:t>
-      </w:r>
-      <w:proofErr w:type="spellEnd"/>
-    </w:p>
-    <w:p/>
+        <w:t xml:space="preserve"> (F) – </w:t>
+      </w:r>
+      <w:proofErr w:type="spellStart"/>
+      <w:r>
+        <w:t>Hypochondriac</w:t>
+      </w:r>
+      <w:proofErr w:type="spellEnd"/>
+    </w:p>
     <w:p/>
     <w:p>
       <w:proofErr w:type="spellStart"/>
@@ -6279,6 +7408,73 @@
           <w:bCs/>
         </w:rPr>
         <w:tab/>
+      </w:r>
+      <w:r>
+        <w:t>”</w:t>
+      </w:r>
+      <w:proofErr w:type="spellStart"/>
+      <w:r>
+        <w:t>You</w:t>
+      </w:r>
+      <w:proofErr w:type="spellEnd"/>
+      <w:r>
+        <w:t xml:space="preserve"> must </w:t>
+      </w:r>
+      <w:proofErr w:type="spellStart"/>
+      <w:r>
+        <w:t>help</w:t>
+      </w:r>
+      <w:proofErr w:type="spellEnd"/>
+      <w:r>
+        <w:t xml:space="preserve"> </w:t>
+      </w:r>
+      <w:proofErr w:type="spellStart"/>
+      <w:r>
+        <w:t>Jojo</w:t>
+      </w:r>
+      <w:proofErr w:type="spellEnd"/>
+      <w:r>
+        <w:t xml:space="preserve">! </w:t>
+      </w:r>
+      <w:proofErr w:type="spellStart"/>
+      <w:r>
+        <w:t>Jojo</w:t>
+      </w:r>
+      <w:proofErr w:type="spellEnd"/>
+      <w:r>
+        <w:t xml:space="preserve"> is </w:t>
+      </w:r>
+      <w:proofErr w:type="spellStart"/>
+      <w:r>
+        <w:t>very</w:t>
+      </w:r>
+      <w:proofErr w:type="spellEnd"/>
+      <w:r>
+        <w:t xml:space="preserve"> </w:t>
+      </w:r>
+      <w:proofErr w:type="spellStart"/>
+      <w:r>
+        <w:t>sick</w:t>
+      </w:r>
+      <w:proofErr w:type="spellEnd"/>
+      <w:r>
+        <w:t xml:space="preserve">, </w:t>
+      </w:r>
+      <w:proofErr w:type="spellStart"/>
+      <w:r>
+        <w:t>very</w:t>
+      </w:r>
+      <w:proofErr w:type="spellEnd"/>
+      <w:r>
+        <w:t xml:space="preserve"> </w:t>
+      </w:r>
+      <w:proofErr w:type="spellStart"/>
+      <w:r>
+        <w:t>dying</w:t>
+      </w:r>
+      <w:proofErr w:type="spellEnd"/>
+      <w:r>
+        <w:t>.”</w:t>
       </w:r>
     </w:p>
     <w:p/>
@@ -6309,6 +7505,62 @@
         </w:rPr>
         <w:tab/>
       </w:r>
+      <w:proofErr w:type="spellStart"/>
+      <w:r>
+        <w:t>You</w:t>
+      </w:r>
+      <w:proofErr w:type="spellEnd"/>
+      <w:r>
+        <w:t xml:space="preserve"> </w:t>
+      </w:r>
+      <w:proofErr w:type="spellStart"/>
+      <w:r>
+        <w:t>examine</w:t>
+      </w:r>
+      <w:proofErr w:type="spellEnd"/>
+      <w:r>
+        <w:t xml:space="preserve"> </w:t>
+      </w:r>
+      <w:proofErr w:type="spellStart"/>
+      <w:r>
+        <w:t>Jojo</w:t>
+      </w:r>
+      <w:proofErr w:type="spellEnd"/>
+      <w:r>
+        <w:t xml:space="preserve"> and </w:t>
+      </w:r>
+      <w:proofErr w:type="spellStart"/>
+      <w:r>
+        <w:t>can’t</w:t>
+      </w:r>
+      <w:proofErr w:type="spellEnd"/>
+      <w:r>
+        <w:t xml:space="preserve"> find </w:t>
+      </w:r>
+      <w:proofErr w:type="spellStart"/>
+      <w:r>
+        <w:t>anything</w:t>
+      </w:r>
+      <w:proofErr w:type="spellEnd"/>
+      <w:r>
+        <w:t xml:space="preserve"> </w:t>
+      </w:r>
+      <w:proofErr w:type="spellStart"/>
+      <w:r>
+        <w:t>visibly</w:t>
+      </w:r>
+      <w:proofErr w:type="spellEnd"/>
+      <w:r>
+        <w:t xml:space="preserve"> </w:t>
+      </w:r>
+      <w:proofErr w:type="spellStart"/>
+      <w:r>
+        <w:t>wrong</w:t>
+      </w:r>
+      <w:proofErr w:type="spellEnd"/>
+      <w:r>
+        <w:t xml:space="preserve"> with her</w:t>
+      </w:r>
     </w:p>
     <w:p/>
     <w:p>
@@ -6335,6 +7587,73 @@
         </w:rPr>
         <w:tab/>
       </w:r>
+      <w:r>
+        <w:t>”</w:t>
+      </w:r>
+      <w:proofErr w:type="spellStart"/>
+      <w:r>
+        <w:t>Jojo</w:t>
+      </w:r>
+      <w:proofErr w:type="spellEnd"/>
+      <w:r>
+        <w:t xml:space="preserve"> </w:t>
+      </w:r>
+      <w:proofErr w:type="spellStart"/>
+      <w:r>
+        <w:t>refuses</w:t>
+      </w:r>
+      <w:proofErr w:type="spellEnd"/>
+      <w:r>
+        <w:t xml:space="preserve"> to </w:t>
+      </w:r>
+      <w:proofErr w:type="spellStart"/>
+      <w:r>
+        <w:t>take</w:t>
+      </w:r>
+      <w:proofErr w:type="spellEnd"/>
+      <w:r>
+        <w:t xml:space="preserve"> </w:t>
+      </w:r>
+      <w:proofErr w:type="spellStart"/>
+      <w:r>
+        <w:t>this</w:t>
+      </w:r>
+      <w:proofErr w:type="spellEnd"/>
+      <w:r>
+        <w:t xml:space="preserve">! It </w:t>
+      </w:r>
+      <w:proofErr w:type="spellStart"/>
+      <w:r>
+        <w:t>will</w:t>
+      </w:r>
+      <w:proofErr w:type="spellEnd"/>
+      <w:r>
+        <w:t xml:space="preserve"> not </w:t>
+      </w:r>
+      <w:proofErr w:type="spellStart"/>
+      <w:r>
+        <w:t>help</w:t>
+      </w:r>
+      <w:proofErr w:type="spellEnd"/>
+      <w:r>
+        <w:t xml:space="preserve"> </w:t>
+      </w:r>
+      <w:proofErr w:type="spellStart"/>
+      <w:r>
+        <w:t>Jojo’s</w:t>
+      </w:r>
+      <w:proofErr w:type="spellEnd"/>
+      <w:r>
+        <w:t xml:space="preserve"> </w:t>
+      </w:r>
+      <w:proofErr w:type="spellStart"/>
+      <w:r>
+        <w:t>sickness</w:t>
+      </w:r>
+      <w:proofErr w:type="spellEnd"/>
+      <w:r>
+        <w:t>.”</w:t>
+      </w:r>
     </w:p>
     <w:p/>
     <w:p>
@@ -6423,62 +7742,164 @@
         </w:rPr>
         <w:tab/>
       </w:r>
-    </w:p>
-    <w:p>
-      <w:r>
-        <w:tab/>
-      </w:r>
-      <w:r>
-        <w:tab/>
-      </w:r>
-      <w:r>
-        <w:tab/>
-      </w:r>
-      <w:proofErr w:type="spellStart"/>
-      <w:r>
-        <w:rPr>
-          <w:i/>
-          <w:iCs/>
-        </w:rPr>
-        <w:t>Correct</w:t>
-      </w:r>
-      <w:proofErr w:type="spellEnd"/>
-      <w:r>
-        <w:rPr>
-          <w:i/>
-          <w:iCs/>
-        </w:rPr>
-        <w:t xml:space="preserve"> </w:t>
-      </w:r>
-      <w:proofErr w:type="spellStart"/>
-      <w:r>
-        <w:rPr>
-          <w:i/>
-          <w:iCs/>
-        </w:rPr>
-        <w:t>treatm</w:t>
-      </w:r>
-      <w:r>
-        <w:rPr>
-          <w:i/>
-          <w:iCs/>
-        </w:rPr>
-        <w:t>ent</w:t>
-      </w:r>
-      <w:proofErr w:type="spellEnd"/>
-      <w:r>
-        <w:rPr>
-          <w:i/>
-          <w:iCs/>
+      <w:r>
+        <w:t>”</w:t>
+      </w:r>
+      <w:proofErr w:type="spellStart"/>
+      <w:r>
+        <w:t>You</w:t>
+      </w:r>
+      <w:proofErr w:type="spellEnd"/>
+      <w:r>
+        <w:t xml:space="preserve"> </w:t>
+      </w:r>
+      <w:proofErr w:type="spellStart"/>
+      <w:r>
+        <w:t>are</w:t>
+      </w:r>
+      <w:proofErr w:type="spellEnd"/>
+      <w:r>
+        <w:t xml:space="preserve"> </w:t>
+      </w:r>
+      <w:proofErr w:type="spellStart"/>
+      <w:r>
+        <w:t>trying</w:t>
+      </w:r>
+      <w:proofErr w:type="spellEnd"/>
+      <w:r>
+        <w:t xml:space="preserve"> to </w:t>
+      </w:r>
+      <w:proofErr w:type="spellStart"/>
+      <w:r>
+        <w:t>kill</w:t>
+      </w:r>
+      <w:proofErr w:type="spellEnd"/>
+      <w:r>
+        <w:t xml:space="preserve"> </w:t>
+      </w:r>
+      <w:proofErr w:type="spellStart"/>
+      <w:r>
+        <w:t>Jojo</w:t>
+      </w:r>
+      <w:proofErr w:type="spellEnd"/>
+      <w:r>
+        <w:t xml:space="preserve">! </w:t>
+      </w:r>
+      <w:proofErr w:type="spellStart"/>
+      <w:r>
+        <w:t>You</w:t>
+      </w:r>
+      <w:proofErr w:type="spellEnd"/>
+      <w:r>
+        <w:t xml:space="preserve"> must </w:t>
+      </w:r>
+      <w:proofErr w:type="spellStart"/>
+      <w:r>
+        <w:t>be</w:t>
+      </w:r>
+      <w:proofErr w:type="spellEnd"/>
+      <w:r>
+        <w:t xml:space="preserve"> </w:t>
+      </w:r>
+      <w:proofErr w:type="spellStart"/>
+      <w:r>
+        <w:t>insane</w:t>
+      </w:r>
+      <w:proofErr w:type="spellEnd"/>
+      <w:r>
+        <w:t>!”</w:t>
+      </w:r>
+    </w:p>
+    <w:p>
+      <w:pPr>
+        <w:rPr>
+          <w:i/>
+          <w:iCs/>
+        </w:rPr>
+      </w:pPr>
+    </w:p>
+    <w:p>
+      <w:proofErr w:type="spellStart"/>
+      <w:r>
+        <w:rPr>
+          <w:b/>
+          <w:bCs/>
+        </w:rPr>
+        <w:t>Choice</w:t>
+      </w:r>
+      <w:proofErr w:type="spellEnd"/>
+      <w:r>
+        <w:rPr>
+          <w:b/>
+          <w:bCs/>
+        </w:rPr>
+        <w:t xml:space="preserve">: Is </w:t>
+      </w:r>
+      <w:proofErr w:type="spellStart"/>
+      <w:r>
+        <w:rPr>
+          <w:b/>
+          <w:bCs/>
+        </w:rPr>
+        <w:t>healthy</w:t>
+      </w:r>
+      <w:proofErr w:type="spellEnd"/>
+      <w:r>
+        <w:rPr>
+          <w:b/>
+          <w:bCs/>
         </w:rPr>
         <w:t>:</w:t>
       </w:r>
       <w:r>
         <w:rPr>
-          <w:i/>
-          <w:iCs/>
-        </w:rPr>
-        <w:tab/>
+          <w:b/>
+          <w:bCs/>
+        </w:rPr>
+        <w:tab/>
+      </w:r>
+      <w:r>
+        <w:t>”</w:t>
+      </w:r>
+      <w:proofErr w:type="spellStart"/>
+      <w:r>
+        <w:t>Jojo</w:t>
+      </w:r>
+      <w:proofErr w:type="spellEnd"/>
+      <w:r>
+        <w:t xml:space="preserve"> </w:t>
+      </w:r>
+      <w:proofErr w:type="spellStart"/>
+      <w:r>
+        <w:t>will</w:t>
+      </w:r>
+      <w:proofErr w:type="spellEnd"/>
+      <w:r>
+        <w:t xml:space="preserve"> </w:t>
+      </w:r>
+      <w:proofErr w:type="spellStart"/>
+      <w:r>
+        <w:t>come</w:t>
+      </w:r>
+      <w:proofErr w:type="spellEnd"/>
+      <w:r>
+        <w:t xml:space="preserve"> for </w:t>
+      </w:r>
+      <w:proofErr w:type="spellStart"/>
+      <w:r>
+        <w:t>you</w:t>
+      </w:r>
+      <w:proofErr w:type="spellEnd"/>
+      <w:r>
+        <w:t xml:space="preserve"> in </w:t>
+      </w:r>
+      <w:proofErr w:type="spellStart"/>
+      <w:r>
+        <w:t>death</w:t>
+      </w:r>
+      <w:proofErr w:type="spellEnd"/>
+      <w:r>
+        <w:t>.”</w:t>
       </w:r>
     </w:p>
     <w:p/>
@@ -6497,15 +7918,15 @@
           <w:b/>
           <w:bCs/>
         </w:rPr>
-        <w:t xml:space="preserve">: Is </w:t>
-      </w:r>
-      <w:proofErr w:type="spellStart"/>
-      <w:r>
-        <w:rPr>
-          <w:b/>
-          <w:bCs/>
-        </w:rPr>
-        <w:t>healthy</w:t>
+        <w:t xml:space="preserve">: Stop </w:t>
+      </w:r>
+      <w:proofErr w:type="spellStart"/>
+      <w:r>
+        <w:rPr>
+          <w:b/>
+          <w:bCs/>
+        </w:rPr>
+        <w:t>Interact</w:t>
       </w:r>
       <w:proofErr w:type="spellEnd"/>
       <w:r>
@@ -6522,80 +7943,75 @@
         </w:rPr>
         <w:tab/>
       </w:r>
-    </w:p>
-    <w:p/>
-    <w:p>
-      <w:proofErr w:type="spellStart"/>
-      <w:r>
-        <w:rPr>
-          <w:b/>
-          <w:bCs/>
-        </w:rPr>
-        <w:t>Choice</w:t>
-      </w:r>
-      <w:proofErr w:type="spellEnd"/>
-      <w:r>
-        <w:rPr>
-          <w:b/>
-          <w:bCs/>
-        </w:rPr>
-        <w:t xml:space="preserve">: Stop </w:t>
-      </w:r>
-      <w:proofErr w:type="spellStart"/>
-      <w:r>
-        <w:rPr>
-          <w:b/>
-          <w:bCs/>
-        </w:rPr>
-        <w:t>Interact</w:t>
-      </w:r>
-      <w:proofErr w:type="spellEnd"/>
-      <w:r>
-        <w:rPr>
-          <w:b/>
-          <w:bCs/>
+      <w:r>
+        <w:rPr>
+          <w:i/>
+          <w:iCs/>
+        </w:rPr>
+        <w:t xml:space="preserve">Not </w:t>
+      </w:r>
+      <w:proofErr w:type="spellStart"/>
+      <w:r>
+        <w:rPr>
+          <w:i/>
+          <w:iCs/>
+        </w:rPr>
+        <w:t>treated</w:t>
+      </w:r>
+      <w:proofErr w:type="spellEnd"/>
+      <w:r>
+        <w:rPr>
+          <w:i/>
+          <w:iCs/>
         </w:rPr>
         <w:t>:</w:t>
       </w:r>
       <w:r>
         <w:rPr>
-          <w:b/>
-          <w:bCs/>
-        </w:rPr>
-        <w:tab/>
-      </w:r>
-      <w:r>
-        <w:rPr>
-          <w:i/>
-          <w:iCs/>
-        </w:rPr>
-        <w:t xml:space="preserve">Not </w:t>
-      </w:r>
-      <w:proofErr w:type="spellStart"/>
-      <w:r>
-        <w:rPr>
-          <w:i/>
-          <w:iCs/>
-        </w:rPr>
-        <w:t>treated</w:t>
-      </w:r>
-      <w:proofErr w:type="spellEnd"/>
-      <w:r>
-        <w:rPr>
-          <w:i/>
-          <w:iCs/>
-        </w:rPr>
-        <w:t>:</w:t>
-      </w:r>
-      <w:r>
-        <w:rPr>
-          <w:i/>
-          <w:iCs/>
-        </w:rPr>
-        <w:tab/>
-      </w:r>
-      <w:r>
-        <w:tab/>
+          <w:i/>
+          <w:iCs/>
+        </w:rPr>
+        <w:tab/>
+      </w:r>
+      <w:r>
+        <w:t>”</w:t>
+      </w:r>
+      <w:proofErr w:type="spellStart"/>
+      <w:r>
+        <w:t>You</w:t>
+      </w:r>
+      <w:proofErr w:type="spellEnd"/>
+      <w:r>
+        <w:t xml:space="preserve"> must </w:t>
+      </w:r>
+      <w:proofErr w:type="spellStart"/>
+      <w:r>
+        <w:t>come</w:t>
+      </w:r>
+      <w:proofErr w:type="spellEnd"/>
+      <w:r>
+        <w:t xml:space="preserve"> back and </w:t>
+      </w:r>
+      <w:proofErr w:type="spellStart"/>
+      <w:r>
+        <w:t>help</w:t>
+      </w:r>
+      <w:proofErr w:type="spellEnd"/>
+      <w:r>
+        <w:t xml:space="preserve"> </w:t>
+      </w:r>
+      <w:proofErr w:type="spellStart"/>
+      <w:proofErr w:type="gramStart"/>
+      <w:r>
+        <w:t>Jojo</w:t>
+      </w:r>
+      <w:proofErr w:type="spellEnd"/>
+      <w:r>
+        <w:t>..</w:t>
+      </w:r>
+      <w:proofErr w:type="gramEnd"/>
+      <w:r>
+        <w:t>”</w:t>
       </w:r>
     </w:p>
     <w:p>
@@ -6611,25 +8027,54 @@
       <w:r>
         <w:tab/>
       </w:r>
-      <w:r>
-        <w:tab/>
-      </w:r>
-      <w:proofErr w:type="spellStart"/>
-      <w:r>
-        <w:rPr>
-          <w:i/>
-          <w:iCs/>
-        </w:rPr>
-        <w:t>Treated</w:t>
-      </w:r>
-      <w:proofErr w:type="spellEnd"/>
-      <w:r>
-        <w:rPr>
-          <w:i/>
-          <w:iCs/>
-        </w:rPr>
-        <w:t>:</w:t>
-      </w:r>
+    </w:p>
+    <w:p>
+      <w:pPr>
+        <w:rPr>
+          <w:i/>
+          <w:iCs/>
+        </w:rPr>
+      </w:pPr>
+    </w:p>
+    <w:p>
+      <w:pPr>
+        <w:rPr>
+          <w:i/>
+          <w:iCs/>
+        </w:rPr>
+      </w:pPr>
+    </w:p>
+    <w:p>
+      <w:pPr>
+        <w:rPr>
+          <w:i/>
+          <w:iCs/>
+        </w:rPr>
+      </w:pPr>
+    </w:p>
+    <w:p>
+      <w:pPr>
+        <w:rPr>
+          <w:i/>
+          <w:iCs/>
+        </w:rPr>
+      </w:pPr>
+    </w:p>
+    <w:p>
+      <w:pPr>
+        <w:rPr>
+          <w:i/>
+          <w:iCs/>
+        </w:rPr>
+      </w:pPr>
+    </w:p>
+    <w:p>
+      <w:pPr>
+        <w:rPr>
+          <w:i/>
+          <w:iCs/>
+        </w:rPr>
+      </w:pPr>
     </w:p>
     <w:p>
       <w:pPr>
@@ -6637,18 +8082,14 @@
       </w:pPr>
       <w:r>
         <w:lastRenderedPageBreak/>
-        <w:t>Gani (F)</w:t>
-      </w:r>
-      <w:r>
-        <w:t xml:space="preserve"> – H</w:t>
-      </w:r>
-      <w:r>
-        <w:t>ypochondriac</w:t>
-      </w:r>
-      <w:bookmarkStart w:id="0" w:name="_GoBack"/>
-      <w:bookmarkEnd w:id="0"/>
-    </w:p>
-    <w:p/>
+        <w:t xml:space="preserve">Gani (F) – </w:t>
+      </w:r>
+      <w:proofErr w:type="spellStart"/>
+      <w:r>
+        <w:t>Hypochondriac</w:t>
+      </w:r>
+      <w:proofErr w:type="spellEnd"/>
+    </w:p>
     <w:p/>
     <w:p>
       <w:proofErr w:type="spellStart"/>
@@ -6673,6 +8114,57 @@
           <w:bCs/>
         </w:rPr>
         <w:tab/>
+      </w:r>
+      <w:r>
+        <w:t xml:space="preserve">”I feel so </w:t>
+      </w:r>
+      <w:proofErr w:type="spellStart"/>
+      <w:r>
+        <w:t>tired</w:t>
+      </w:r>
+      <w:proofErr w:type="spellEnd"/>
+      <w:r>
+        <w:t xml:space="preserve"> and </w:t>
+      </w:r>
+      <w:proofErr w:type="spellStart"/>
+      <w:r>
+        <w:t>my</w:t>
+      </w:r>
+      <w:proofErr w:type="spellEnd"/>
+      <w:r>
+        <w:t xml:space="preserve"> </w:t>
+      </w:r>
+      <w:proofErr w:type="spellStart"/>
+      <w:r>
+        <w:t>stomach</w:t>
+      </w:r>
+      <w:proofErr w:type="spellEnd"/>
+      <w:r>
+        <w:t xml:space="preserve"> </w:t>
+      </w:r>
+      <w:proofErr w:type="spellStart"/>
+      <w:r>
+        <w:t>hurts</w:t>
+      </w:r>
+      <w:proofErr w:type="spellEnd"/>
+      <w:r>
+        <w:t xml:space="preserve">. My head </w:t>
+      </w:r>
+      <w:proofErr w:type="spellStart"/>
+      <w:r>
+        <w:t>too</w:t>
+      </w:r>
+      <w:proofErr w:type="spellEnd"/>
+      <w:r>
+        <w:t xml:space="preserve">, must </w:t>
+      </w:r>
+      <w:proofErr w:type="spellStart"/>
+      <w:r>
+        <w:t>help</w:t>
+      </w:r>
+      <w:proofErr w:type="spellEnd"/>
+      <w:r>
+        <w:t>!”</w:t>
       </w:r>
     </w:p>
     <w:p/>
@@ -6703,6 +8195,54 @@
         </w:rPr>
         <w:tab/>
       </w:r>
+      <w:proofErr w:type="spellStart"/>
+      <w:r>
+        <w:t>You</w:t>
+      </w:r>
+      <w:proofErr w:type="spellEnd"/>
+      <w:r>
+        <w:t xml:space="preserve"> </w:t>
+      </w:r>
+      <w:proofErr w:type="spellStart"/>
+      <w:r>
+        <w:t>examine</w:t>
+      </w:r>
+      <w:proofErr w:type="spellEnd"/>
+      <w:r>
+        <w:t xml:space="preserve"> Gani and </w:t>
+      </w:r>
+      <w:proofErr w:type="spellStart"/>
+      <w:r>
+        <w:t>can’t</w:t>
+      </w:r>
+      <w:proofErr w:type="spellEnd"/>
+      <w:r>
+        <w:t xml:space="preserve"> find </w:t>
+      </w:r>
+      <w:proofErr w:type="spellStart"/>
+      <w:r>
+        <w:t>anything</w:t>
+      </w:r>
+      <w:proofErr w:type="spellEnd"/>
+      <w:r>
+        <w:t xml:space="preserve"> </w:t>
+      </w:r>
+      <w:proofErr w:type="spellStart"/>
+      <w:r>
+        <w:t>visibly</w:t>
+      </w:r>
+      <w:proofErr w:type="spellEnd"/>
+      <w:r>
+        <w:t xml:space="preserve"> </w:t>
+      </w:r>
+      <w:proofErr w:type="spellStart"/>
+      <w:r>
+        <w:t>wrong</w:t>
+      </w:r>
+      <w:proofErr w:type="spellEnd"/>
+      <w:r>
+        <w:t xml:space="preserve"> with her</w:t>
+      </w:r>
     </w:p>
     <w:p/>
     <w:p>
@@ -6729,6 +8269,57 @@
         </w:rPr>
         <w:tab/>
       </w:r>
+      <w:r>
+        <w:t xml:space="preserve">”Ah, </w:t>
+      </w:r>
+      <w:proofErr w:type="spellStart"/>
+      <w:r>
+        <w:t>yes</w:t>
+      </w:r>
+      <w:proofErr w:type="spellEnd"/>
+      <w:r>
+        <w:t xml:space="preserve">, </w:t>
+      </w:r>
+      <w:proofErr w:type="spellStart"/>
+      <w:r>
+        <w:t>many</w:t>
+      </w:r>
+      <w:proofErr w:type="spellEnd"/>
+      <w:r>
+        <w:t xml:space="preserve"> </w:t>
+      </w:r>
+      <w:proofErr w:type="spellStart"/>
+      <w:r>
+        <w:t>thanks</w:t>
+      </w:r>
+      <w:proofErr w:type="spellEnd"/>
+      <w:r>
+        <w:t xml:space="preserve"> for </w:t>
+      </w:r>
+      <w:proofErr w:type="spellStart"/>
+      <w:r>
+        <w:t>this</w:t>
+      </w:r>
+      <w:proofErr w:type="spellEnd"/>
+      <w:r>
+        <w:t xml:space="preserve">. </w:t>
+      </w:r>
+      <w:proofErr w:type="spellStart"/>
+      <w:r>
+        <w:t>Very</w:t>
+      </w:r>
+      <w:proofErr w:type="spellEnd"/>
+      <w:r>
+        <w:t xml:space="preserve"> </w:t>
+      </w:r>
+      <w:proofErr w:type="spellStart"/>
+      <w:r>
+        <w:t>nice</w:t>
+      </w:r>
+      <w:proofErr w:type="spellEnd"/>
+      <w:r>
+        <w:t>.”</w:t>
+      </w:r>
     </w:p>
     <w:p/>
     <w:p>
@@ -6817,62 +8408,125 @@
         </w:rPr>
         <w:tab/>
       </w:r>
-    </w:p>
-    <w:p>
-      <w:r>
-        <w:tab/>
-      </w:r>
-      <w:r>
-        <w:tab/>
-      </w:r>
-      <w:r>
-        <w:tab/>
-      </w:r>
-      <w:proofErr w:type="spellStart"/>
-      <w:r>
-        <w:rPr>
-          <w:i/>
-          <w:iCs/>
-        </w:rPr>
-        <w:t>Correct</w:t>
-      </w:r>
-      <w:proofErr w:type="spellEnd"/>
-      <w:r>
-        <w:rPr>
-          <w:i/>
-          <w:iCs/>
-        </w:rPr>
-        <w:t xml:space="preserve"> </w:t>
-      </w:r>
-      <w:proofErr w:type="spellStart"/>
-      <w:r>
-        <w:rPr>
-          <w:i/>
-          <w:iCs/>
-        </w:rPr>
-        <w:t>treatm</w:t>
-      </w:r>
-      <w:r>
-        <w:rPr>
-          <w:i/>
-          <w:iCs/>
-        </w:rPr>
-        <w:t>ent</w:t>
-      </w:r>
-      <w:proofErr w:type="spellEnd"/>
-      <w:r>
-        <w:rPr>
-          <w:i/>
-          <w:iCs/>
+      <w:r>
+        <w:t xml:space="preserve">”Are </w:t>
+      </w:r>
+      <w:proofErr w:type="spellStart"/>
+      <w:r>
+        <w:t>you</w:t>
+      </w:r>
+      <w:proofErr w:type="spellEnd"/>
+      <w:r>
+        <w:t xml:space="preserve"> </w:t>
+      </w:r>
+      <w:proofErr w:type="spellStart"/>
+      <w:r>
+        <w:t>even</w:t>
+      </w:r>
+      <w:proofErr w:type="spellEnd"/>
+      <w:r>
+        <w:t xml:space="preserve"> a doctor?”</w:t>
+      </w:r>
+    </w:p>
+    <w:p/>
+    <w:p>
+      <w:proofErr w:type="spellStart"/>
+      <w:r>
+        <w:rPr>
+          <w:b/>
+          <w:bCs/>
+        </w:rPr>
+        <w:t>Choice</w:t>
+      </w:r>
+      <w:proofErr w:type="spellEnd"/>
+      <w:r>
+        <w:rPr>
+          <w:b/>
+          <w:bCs/>
+        </w:rPr>
+        <w:t xml:space="preserve">: Is </w:t>
+      </w:r>
+      <w:proofErr w:type="spellStart"/>
+      <w:r>
+        <w:rPr>
+          <w:b/>
+          <w:bCs/>
+        </w:rPr>
+        <w:t>healthy</w:t>
+      </w:r>
+      <w:proofErr w:type="spellEnd"/>
+      <w:r>
+        <w:rPr>
+          <w:b/>
+          <w:bCs/>
         </w:rPr>
         <w:t>:</w:t>
       </w:r>
       <w:r>
         <w:rPr>
-          <w:i/>
-          <w:iCs/>
-        </w:rPr>
-        <w:tab/>
+          <w:b/>
+          <w:bCs/>
+        </w:rPr>
+        <w:tab/>
+      </w:r>
+      <w:r>
+        <w:t xml:space="preserve">”But </w:t>
+      </w:r>
+      <w:proofErr w:type="spellStart"/>
+      <w:r>
+        <w:t>my</w:t>
+      </w:r>
+      <w:proofErr w:type="spellEnd"/>
+      <w:r>
+        <w:t xml:space="preserve"> </w:t>
+      </w:r>
+      <w:proofErr w:type="spellStart"/>
+      <w:r>
+        <w:t>stomach</w:t>
+      </w:r>
+      <w:proofErr w:type="spellEnd"/>
+      <w:r>
+        <w:t xml:space="preserve"> </w:t>
+      </w:r>
+      <w:proofErr w:type="spellStart"/>
+      <w:r>
+        <w:t>hurts</w:t>
+      </w:r>
+      <w:proofErr w:type="spellEnd"/>
+      <w:r>
+        <w:t xml:space="preserve">. I </w:t>
+      </w:r>
+      <w:proofErr w:type="spellStart"/>
+      <w:r>
+        <w:t>think</w:t>
+      </w:r>
+      <w:proofErr w:type="spellEnd"/>
+      <w:r>
+        <w:t xml:space="preserve"> I </w:t>
+      </w:r>
+      <w:proofErr w:type="spellStart"/>
+      <w:r>
+        <w:t>infect</w:t>
+      </w:r>
+      <w:proofErr w:type="spellEnd"/>
+      <w:r>
+        <w:t xml:space="preserve"> all of the city with </w:t>
+      </w:r>
+      <w:proofErr w:type="spellStart"/>
+      <w:r>
+        <w:t>my</w:t>
+      </w:r>
+      <w:proofErr w:type="spellEnd"/>
+      <w:r>
+        <w:t xml:space="preserve"> </w:t>
+      </w:r>
+      <w:proofErr w:type="spellStart"/>
+      <w:r>
+        <w:t>sickness</w:t>
+      </w:r>
+      <w:proofErr w:type="spellEnd"/>
+      <w:r>
+        <w:t>.”</w:t>
       </w:r>
     </w:p>
     <w:p/>
@@ -6891,15 +8545,15 @@
           <w:b/>
           <w:bCs/>
         </w:rPr>
-        <w:t xml:space="preserve">: Is </w:t>
-      </w:r>
-      <w:proofErr w:type="spellStart"/>
-      <w:r>
-        <w:rPr>
-          <w:b/>
-          <w:bCs/>
-        </w:rPr>
-        <w:t>healthy</w:t>
+        <w:t xml:space="preserve">: Stop </w:t>
+      </w:r>
+      <w:proofErr w:type="spellStart"/>
+      <w:r>
+        <w:rPr>
+          <w:b/>
+          <w:bCs/>
+        </w:rPr>
+        <w:t>Interact</w:t>
       </w:r>
       <w:proofErr w:type="spellEnd"/>
       <w:r>
@@ -6916,107 +8570,70 @@
         </w:rPr>
         <w:tab/>
       </w:r>
-    </w:p>
-    <w:p/>
-    <w:p>
-      <w:proofErr w:type="spellStart"/>
-      <w:r>
-        <w:rPr>
-          <w:b/>
-          <w:bCs/>
-        </w:rPr>
-        <w:t>Choice</w:t>
-      </w:r>
-      <w:proofErr w:type="spellEnd"/>
-      <w:r>
-        <w:rPr>
-          <w:b/>
-          <w:bCs/>
-        </w:rPr>
-        <w:t xml:space="preserve">: Stop </w:t>
-      </w:r>
-      <w:proofErr w:type="spellStart"/>
-      <w:r>
-        <w:rPr>
-          <w:b/>
-          <w:bCs/>
-        </w:rPr>
-        <w:t>Interact</w:t>
-      </w:r>
-      <w:proofErr w:type="spellEnd"/>
-      <w:r>
-        <w:rPr>
-          <w:b/>
-          <w:bCs/>
+      <w:r>
+        <w:rPr>
+          <w:i/>
+          <w:iCs/>
+        </w:rPr>
+        <w:t xml:space="preserve">Not </w:t>
+      </w:r>
+      <w:proofErr w:type="spellStart"/>
+      <w:r>
+        <w:rPr>
+          <w:i/>
+          <w:iCs/>
+        </w:rPr>
+        <w:t>treated</w:t>
+      </w:r>
+      <w:proofErr w:type="spellEnd"/>
+      <w:r>
+        <w:rPr>
+          <w:i/>
+          <w:iCs/>
         </w:rPr>
         <w:t>:</w:t>
       </w:r>
       <w:r>
         <w:rPr>
-          <w:b/>
-          <w:bCs/>
-        </w:rPr>
-        <w:tab/>
-      </w:r>
-      <w:r>
-        <w:rPr>
-          <w:i/>
-          <w:iCs/>
-        </w:rPr>
-        <w:t xml:space="preserve">Not </w:t>
-      </w:r>
-      <w:proofErr w:type="spellStart"/>
-      <w:r>
-        <w:rPr>
-          <w:i/>
-          <w:iCs/>
-        </w:rPr>
-        <w:t>treated</w:t>
-      </w:r>
-      <w:proofErr w:type="spellEnd"/>
-      <w:r>
-        <w:rPr>
-          <w:i/>
-          <w:iCs/>
-        </w:rPr>
-        <w:t>:</w:t>
-      </w:r>
-      <w:r>
-        <w:rPr>
-          <w:i/>
-          <w:iCs/>
-        </w:rPr>
-        <w:tab/>
-      </w:r>
-      <w:r>
-        <w:tab/>
-      </w:r>
-    </w:p>
-    <w:p>
-      <w:r>
-        <w:tab/>
-      </w:r>
-      <w:r>
-        <w:tab/>
-      </w:r>
-      <w:r>
-        <w:tab/>
-      </w:r>
-      <w:proofErr w:type="spellStart"/>
-      <w:r>
-        <w:rPr>
-          <w:i/>
-          <w:iCs/>
-        </w:rPr>
-        <w:t>Treated</w:t>
-      </w:r>
-      <w:proofErr w:type="spellEnd"/>
-      <w:r>
-        <w:rPr>
-          <w:i/>
-          <w:iCs/>
-        </w:rPr>
-        <w:t>:</w:t>
+          <w:i/>
+          <w:iCs/>
+        </w:rPr>
+        <w:tab/>
+      </w:r>
+      <w:r>
+        <w:t xml:space="preserve">”Will </w:t>
+      </w:r>
+      <w:proofErr w:type="spellStart"/>
+      <w:r>
+        <w:t>you</w:t>
+      </w:r>
+      <w:proofErr w:type="spellEnd"/>
+      <w:r>
+        <w:t xml:space="preserve"> </w:t>
+      </w:r>
+      <w:proofErr w:type="spellStart"/>
+      <w:r>
+        <w:t>be</w:t>
+      </w:r>
+      <w:proofErr w:type="spellEnd"/>
+      <w:r>
+        <w:t xml:space="preserve"> back to help?”</w:t>
+      </w:r>
+      <w:bookmarkStart w:id="0" w:name="_GoBack"/>
+      <w:bookmarkEnd w:id="0"/>
+      <w:r>
+        <w:tab/>
+      </w:r>
+    </w:p>
+    <w:p>
+      <w:r>
+        <w:tab/>
+      </w:r>
+      <w:r>
+        <w:tab/>
+      </w:r>
+      <w:r>
+        <w:tab/>
       </w:r>
     </w:p>
     <w:p/>

--- a/Files/implementeringsfase/Mozambique Characters.docx
+++ b/Files/implementeringsfase/Mozambique Characters.docx
@@ -2817,7 +2817,6 @@
       </w:r>
     </w:p>
     <w:p/>
-    <w:p/>
     <w:p>
       <w:proofErr w:type="spellStart"/>
       <w:r>
@@ -3627,7 +3626,6 @@
       </w:r>
     </w:p>
     <w:p/>
-    <w:p/>
     <w:p>
       <w:proofErr w:type="spellStart"/>
       <w:r>
@@ -3677,7 +3675,45 @@
       </w:r>
       <w:proofErr w:type="spellEnd"/>
       <w:r>
-        <w:t>.”</w:t>
+        <w:t>.</w:t>
+      </w:r>
+      <w:r>
+        <w:t xml:space="preserve"> My </w:t>
+      </w:r>
+      <w:proofErr w:type="spellStart"/>
+      <w:r>
+        <w:t>body</w:t>
+      </w:r>
+      <w:proofErr w:type="spellEnd"/>
+      <w:r>
+        <w:t xml:space="preserve"> is </w:t>
+      </w:r>
+      <w:proofErr w:type="spellStart"/>
+      <w:r>
+        <w:t>very</w:t>
+      </w:r>
+      <w:proofErr w:type="spellEnd"/>
+      <w:r>
+        <w:t xml:space="preserve"> </w:t>
+      </w:r>
+      <w:proofErr w:type="spellStart"/>
+      <w:r>
+        <w:t>warm</w:t>
+      </w:r>
+      <w:proofErr w:type="spellEnd"/>
+      <w:r>
+        <w:t xml:space="preserve"> and </w:t>
+      </w:r>
+      <w:proofErr w:type="spellStart"/>
+      <w:r>
+        <w:t>my</w:t>
+      </w:r>
+      <w:proofErr w:type="spellEnd"/>
+      <w:r>
+        <w:t xml:space="preserve"> skin is red</w:t>
+      </w:r>
+      <w:r>
+        <w:t>”</w:t>
       </w:r>
     </w:p>
     <w:p/>
@@ -3713,6 +3749,81 @@
         <w:t>You</w:t>
       </w:r>
       <w:proofErr w:type="spellEnd"/>
+      <w:r>
+        <w:t xml:space="preserve"> </w:t>
+      </w:r>
+      <w:proofErr w:type="spellStart"/>
+      <w:r>
+        <w:t>see</w:t>
+      </w:r>
+      <w:proofErr w:type="spellEnd"/>
+      <w:r>
+        <w:t xml:space="preserve"> </w:t>
+      </w:r>
+      <w:proofErr w:type="spellStart"/>
+      <w:r>
+        <w:t>that</w:t>
+      </w:r>
+      <w:proofErr w:type="spellEnd"/>
+      <w:r>
+        <w:t xml:space="preserve"> </w:t>
+      </w:r>
+      <w:proofErr w:type="spellStart"/>
+      <w:r>
+        <w:t>Yuran’s</w:t>
+      </w:r>
+      <w:proofErr w:type="spellEnd"/>
+      <w:r>
+        <w:t xml:space="preserve"> </w:t>
+      </w:r>
+      <w:proofErr w:type="spellStart"/>
+      <w:r>
+        <w:t>throat</w:t>
+      </w:r>
+      <w:proofErr w:type="spellEnd"/>
+      <w:r>
+        <w:t xml:space="preserve"> is red, </w:t>
+      </w:r>
+      <w:proofErr w:type="spellStart"/>
+      <w:r>
+        <w:t>she</w:t>
+      </w:r>
+      <w:proofErr w:type="spellEnd"/>
+      <w:r>
+        <w:t xml:space="preserve"> has a </w:t>
+      </w:r>
+      <w:proofErr w:type="spellStart"/>
+      <w:r>
+        <w:t>high</w:t>
+      </w:r>
+      <w:proofErr w:type="spellEnd"/>
+      <w:r>
+        <w:t xml:space="preserve"> </w:t>
+      </w:r>
+      <w:proofErr w:type="spellStart"/>
+      <w:r>
+        <w:t>fever</w:t>
+      </w:r>
+      <w:proofErr w:type="spellEnd"/>
+      <w:r>
+        <w:t xml:space="preserve"> and a red </w:t>
+      </w:r>
+      <w:proofErr w:type="spellStart"/>
+      <w:r>
+        <w:t>rash</w:t>
+      </w:r>
+      <w:proofErr w:type="spellEnd"/>
+      <w:r>
+        <w:t xml:space="preserve"> all over her </w:t>
+      </w:r>
+      <w:proofErr w:type="spellStart"/>
+      <w:r>
+        <w:t>body</w:t>
+      </w:r>
+      <w:proofErr w:type="spellEnd"/>
+      <w:r>
+        <w:t>.</w:t>
+      </w:r>
     </w:p>
     <w:p/>
     <w:p>
@@ -3739,6 +3850,57 @@
         </w:rPr>
         <w:tab/>
       </w:r>
+      <w:r>
+        <w:t xml:space="preserve">”This gift </w:t>
+      </w:r>
+      <w:proofErr w:type="spellStart"/>
+      <w:r>
+        <w:t>will</w:t>
+      </w:r>
+      <w:proofErr w:type="spellEnd"/>
+      <w:r>
+        <w:t xml:space="preserve"> </w:t>
+      </w:r>
+      <w:proofErr w:type="spellStart"/>
+      <w:r>
+        <w:t>be</w:t>
+      </w:r>
+      <w:proofErr w:type="spellEnd"/>
+      <w:r>
+        <w:t xml:space="preserve"> </w:t>
+      </w:r>
+      <w:proofErr w:type="spellStart"/>
+      <w:r>
+        <w:t>very</w:t>
+      </w:r>
+      <w:proofErr w:type="spellEnd"/>
+      <w:r>
+        <w:t xml:space="preserve"> </w:t>
+      </w:r>
+      <w:proofErr w:type="spellStart"/>
+      <w:r>
+        <w:t>helpful</w:t>
+      </w:r>
+      <w:proofErr w:type="spellEnd"/>
+      <w:r>
+        <w:t xml:space="preserve">, </w:t>
+      </w:r>
+      <w:proofErr w:type="spellStart"/>
+      <w:r>
+        <w:t>thank</w:t>
+      </w:r>
+      <w:proofErr w:type="spellEnd"/>
+      <w:r>
+        <w:t xml:space="preserve"> </w:t>
+      </w:r>
+      <w:proofErr w:type="spellStart"/>
+      <w:r>
+        <w:t>you</w:t>
+      </w:r>
+      <w:proofErr w:type="spellEnd"/>
+      <w:r>
+        <w:t>!”</w:t>
+      </w:r>
     </w:p>
     <w:p/>
     <w:p>
@@ -3827,6 +3989,57 @@
         </w:rPr>
         <w:tab/>
       </w:r>
+      <w:r>
+        <w:t>”</w:t>
+      </w:r>
+      <w:proofErr w:type="spellStart"/>
+      <w:r>
+        <w:t>You</w:t>
+      </w:r>
+      <w:proofErr w:type="spellEnd"/>
+      <w:r>
+        <w:t xml:space="preserve"> must go back to </w:t>
+      </w:r>
+      <w:proofErr w:type="spellStart"/>
+      <w:r>
+        <w:t>school</w:t>
+      </w:r>
+      <w:proofErr w:type="spellEnd"/>
+      <w:r>
+        <w:t xml:space="preserve">, or </w:t>
+      </w:r>
+      <w:proofErr w:type="spellStart"/>
+      <w:r>
+        <w:t>you</w:t>
+      </w:r>
+      <w:proofErr w:type="spellEnd"/>
+      <w:r>
+        <w:t xml:space="preserve"> </w:t>
+      </w:r>
+      <w:proofErr w:type="spellStart"/>
+      <w:r>
+        <w:t>kill</w:t>
+      </w:r>
+      <w:proofErr w:type="spellEnd"/>
+      <w:r>
+        <w:t xml:space="preserve"> </w:t>
+      </w:r>
+      <w:proofErr w:type="spellStart"/>
+      <w:r>
+        <w:t>others</w:t>
+      </w:r>
+      <w:proofErr w:type="spellEnd"/>
+      <w:r>
+        <w:t xml:space="preserve"> </w:t>
+      </w:r>
+      <w:proofErr w:type="spellStart"/>
+      <w:r>
+        <w:t>too</w:t>
+      </w:r>
+      <w:proofErr w:type="spellEnd"/>
+      <w:r>
+        <w:t>”</w:t>
+      </w:r>
     </w:p>
     <w:p>
       <w:r>
@@ -3884,6 +4097,57 @@
         </w:rPr>
         <w:tab/>
       </w:r>
+      <w:r>
+        <w:t>”</w:t>
+      </w:r>
+      <w:proofErr w:type="spellStart"/>
+      <w:r>
+        <w:t>Thank</w:t>
+      </w:r>
+      <w:proofErr w:type="spellEnd"/>
+      <w:r>
+        <w:t xml:space="preserve"> </w:t>
+      </w:r>
+      <w:proofErr w:type="spellStart"/>
+      <w:r>
+        <w:t>you</w:t>
+      </w:r>
+      <w:proofErr w:type="spellEnd"/>
+      <w:r>
+        <w:t xml:space="preserve">, </w:t>
+      </w:r>
+      <w:proofErr w:type="spellStart"/>
+      <w:r>
+        <w:t>thank</w:t>
+      </w:r>
+      <w:proofErr w:type="spellEnd"/>
+      <w:r>
+        <w:t xml:space="preserve"> </w:t>
+      </w:r>
+      <w:proofErr w:type="spellStart"/>
+      <w:r>
+        <w:t>you</w:t>
+      </w:r>
+      <w:proofErr w:type="spellEnd"/>
+      <w:r>
+        <w:t xml:space="preserve">, </w:t>
+      </w:r>
+      <w:proofErr w:type="spellStart"/>
+      <w:r>
+        <w:t>thank</w:t>
+      </w:r>
+      <w:proofErr w:type="spellEnd"/>
+      <w:r>
+        <w:t xml:space="preserve"> </w:t>
+      </w:r>
+      <w:proofErr w:type="spellStart"/>
+      <w:r>
+        <w:t>you</w:t>
+      </w:r>
+      <w:proofErr w:type="spellEnd"/>
+      <w:r>
+        <w:t>!”</w:t>
+      </w:r>
     </w:p>
     <w:p/>
     <w:p>
@@ -3926,6 +4190,41 @@
         </w:rPr>
         <w:tab/>
       </w:r>
+      <w:r>
+        <w:t xml:space="preserve">”I </w:t>
+      </w:r>
+      <w:proofErr w:type="spellStart"/>
+      <w:r>
+        <w:t>believe</w:t>
+      </w:r>
+      <w:proofErr w:type="spellEnd"/>
+      <w:r>
+        <w:t xml:space="preserve"> </w:t>
+      </w:r>
+      <w:proofErr w:type="spellStart"/>
+      <w:r>
+        <w:t>you</w:t>
+      </w:r>
+      <w:proofErr w:type="spellEnd"/>
+      <w:r>
+        <w:t xml:space="preserve"> </w:t>
+      </w:r>
+      <w:proofErr w:type="spellStart"/>
+      <w:r>
+        <w:t>are</w:t>
+      </w:r>
+      <w:proofErr w:type="spellEnd"/>
+      <w:r>
+        <w:t xml:space="preserve"> </w:t>
+      </w:r>
+      <w:proofErr w:type="spellStart"/>
+      <w:r>
+        <w:t>mistaken</w:t>
+      </w:r>
+      <w:proofErr w:type="spellEnd"/>
+      <w:r>
+        <w:t>.”</w:t>
+      </w:r>
     </w:p>
     <w:p/>
     <w:p>
@@ -3999,6 +4298,41 @@
         <w:tab/>
       </w:r>
       <w:r>
+        <w:t>”</w:t>
+      </w:r>
+      <w:proofErr w:type="spellStart"/>
+      <w:r>
+        <w:t>Please</w:t>
+      </w:r>
+      <w:proofErr w:type="spellEnd"/>
+      <w:r>
+        <w:t xml:space="preserve">, </w:t>
+      </w:r>
+      <w:proofErr w:type="spellStart"/>
+      <w:r>
+        <w:t>come</w:t>
+      </w:r>
+      <w:proofErr w:type="spellEnd"/>
+      <w:r>
+        <w:t xml:space="preserve"> back! I </w:t>
+      </w:r>
+      <w:proofErr w:type="spellStart"/>
+      <w:r>
+        <w:t>need</w:t>
+      </w:r>
+      <w:proofErr w:type="spellEnd"/>
+      <w:r>
+        <w:t xml:space="preserve"> </w:t>
+      </w:r>
+      <w:proofErr w:type="spellStart"/>
+      <w:r>
+        <w:t>help</w:t>
+      </w:r>
+      <w:proofErr w:type="spellEnd"/>
+      <w:r>
+        <w:t>.”</w:t>
+      </w:r>
+      <w:r>
         <w:tab/>
       </w:r>
     </w:p>
@@ -4027,6 +4361,97 @@
           <w:iCs/>
         </w:rPr>
         <w:t>:</w:t>
+      </w:r>
+      <w:r>
+        <w:rPr>
+          <w:i/>
+          <w:iCs/>
+        </w:rPr>
+        <w:t xml:space="preserve"> </w:t>
+      </w:r>
+      <w:r>
+        <w:tab/>
+        <w:t>”</w:t>
+      </w:r>
+      <w:proofErr w:type="spellStart"/>
+      <w:r>
+        <w:t>You</w:t>
+      </w:r>
+      <w:proofErr w:type="spellEnd"/>
+      <w:r>
+        <w:t xml:space="preserve"> have </w:t>
+      </w:r>
+      <w:proofErr w:type="spellStart"/>
+      <w:r>
+        <w:t>saved</w:t>
+      </w:r>
+      <w:proofErr w:type="spellEnd"/>
+      <w:r>
+        <w:t xml:space="preserve"> </w:t>
+      </w:r>
+      <w:proofErr w:type="spellStart"/>
+      <w:r>
+        <w:t>my</w:t>
+      </w:r>
+      <w:proofErr w:type="spellEnd"/>
+      <w:r>
+        <w:t xml:space="preserve"> </w:t>
+      </w:r>
+      <w:proofErr w:type="spellStart"/>
+      <w:r>
+        <w:t>life</w:t>
+      </w:r>
+      <w:proofErr w:type="spellEnd"/>
+      <w:r>
+        <w:t xml:space="preserve">, I </w:t>
+      </w:r>
+      <w:proofErr w:type="spellStart"/>
+      <w:r>
+        <w:t>will</w:t>
+      </w:r>
+      <w:proofErr w:type="spellEnd"/>
+      <w:r>
+        <w:t xml:space="preserve"> </w:t>
+      </w:r>
+      <w:proofErr w:type="spellStart"/>
+      <w:r>
+        <w:t>name</w:t>
+      </w:r>
+      <w:proofErr w:type="spellEnd"/>
+      <w:r>
+        <w:t xml:space="preserve"> </w:t>
+      </w:r>
+      <w:proofErr w:type="spellStart"/>
+      <w:r>
+        <w:t>my</w:t>
+      </w:r>
+      <w:proofErr w:type="spellEnd"/>
+      <w:r>
+        <w:t xml:space="preserve"> </w:t>
+      </w:r>
+      <w:proofErr w:type="spellStart"/>
+      <w:r>
+        <w:t>child</w:t>
+      </w:r>
+      <w:proofErr w:type="spellEnd"/>
+      <w:r>
+        <w:t xml:space="preserve"> </w:t>
+      </w:r>
+      <w:proofErr w:type="spellStart"/>
+      <w:r>
+        <w:t>after</w:t>
+      </w:r>
+      <w:proofErr w:type="spellEnd"/>
+      <w:r>
+        <w:t xml:space="preserve"> </w:t>
+      </w:r>
+      <w:proofErr w:type="spellStart"/>
+      <w:r>
+        <w:t>you</w:t>
+      </w:r>
+      <w:proofErr w:type="spellEnd"/>
+      <w:r>
+        <w:t>.”</w:t>
       </w:r>
     </w:p>
     <w:p/>
@@ -4036,6 +4461,7 @@
       </w:pPr>
       <w:proofErr w:type="spellStart"/>
       <w:r>
+        <w:lastRenderedPageBreak/>
         <w:t>Momed</w:t>
       </w:r>
       <w:proofErr w:type="spellEnd"/>
@@ -4043,7 +4469,6 @@
         <w:t xml:space="preserve"> (M) – HIV</w:t>
       </w:r>
     </w:p>
-    <w:p/>
     <w:p/>
     <w:p>
       <w:proofErr w:type="spellStart"/>
@@ -4442,7 +4867,6 @@
       </w:r>
     </w:p>
     <w:p/>
-    <w:p/>
     <w:p>
       <w:proofErr w:type="spellStart"/>
       <w:r>
@@ -4827,7 +5251,6 @@
       </w:r>
     </w:p>
     <w:p/>
-    <w:p/>
     <w:p>
       <w:proofErr w:type="spellStart"/>
       <w:r>
@@ -5198,11 +5621,17 @@
       </w:r>
     </w:p>
     <w:p/>
+    <w:p/>
+    <w:p>
+      <w:bookmarkStart w:id="0" w:name="_GoBack"/>
+      <w:bookmarkEnd w:id="0"/>
+    </w:p>
     <w:p>
       <w:pPr>
         <w:pStyle w:val="Heading2"/>
       </w:pPr>
       <w:r>
+        <w:lastRenderedPageBreak/>
         <w:t>Kiri (F) – TB</w:t>
       </w:r>
     </w:p>
@@ -8617,10 +9046,16 @@
       </w:r>
       <w:proofErr w:type="spellEnd"/>
       <w:r>
-        <w:t xml:space="preserve"> back to help?”</w:t>
-      </w:r>
-      <w:bookmarkStart w:id="0" w:name="_GoBack"/>
-      <w:bookmarkEnd w:id="0"/>
+        <w:t xml:space="preserve"> back to </w:t>
+      </w:r>
+      <w:proofErr w:type="spellStart"/>
+      <w:r>
+        <w:t>help</w:t>
+      </w:r>
+      <w:proofErr w:type="spellEnd"/>
+      <w:r>
+        <w:t>?”</w:t>
+      </w:r>
       <w:r>
         <w:tab/>
       </w:r>
